--- a/Minor Project/Research Paper/Project Research Paper.docx
+++ b/Minor Project/Research Paper/Project Research Paper.docx
@@ -1,6 +1,6 @@
 
 <file path=word/document.xml><?xml version="1.0" encoding="utf-8"?>
-<w:document xmlns:cx="http://schemas.microsoft.com/office/drawing/2014/chartex" xmlns:cx1="http://schemas.microsoft.com/office/drawing/2015/9/8/chartex" xmlns:cx2="http://schemas.microsoft.com/office/drawing/2015/10/21/chartex" xmlns:cx3="http://schemas.microsoft.com/office/drawing/2016/5/9/chartex" xmlns:cx4="http://schemas.microsoft.com/office/drawing/2016/5/10/chartex" xmlns:cx5="http://schemas.microsoft.com/office/drawing/2016/5/11/chartex" xmlns:cx6="http://schemas.microsoft.com/office/drawing/2016/5/12/chartex" xmlns:cx7="http://schemas.microsoft.com/office/drawing/2016/5/13/chartex" xmlns:cx8="http://schemas.microsoft.com/office/drawing/2016/5/14/chartex" xmlns:mc="http://schemas.openxmlformats.org/markup-compatibility/2006" xmlns:aink="http://schemas.microsoft.com/office/drawing/2016/ink" xmlns:am3d="http://schemas.microsoft.com/office/drawing/2017/model3d" xmlns:o="urn:schemas-microsoft-com:office:office" xmlns:oel="http://schemas.microsoft.com/office/2019/extlst" xmlns:r="http://purl.oclc.org/ooxml/officeDocument/relationships" xmlns:m="http://purl.oclc.org/ooxml/officeDocument/math" xmlns:v="urn:schemas-microsoft-com:vml" xmlns:wp14="http://schemas.microsoft.com/office/word/2010/wordprocessingDrawing" xmlns:wp="http://purl.oclc.org/ooxml/drawingml/wordprocessingDrawing" xmlns:w10="urn:schemas-microsoft-com:office:word" xmlns:w="http://purl.oclc.org/ooxml/wordprocessingml/main" xmlns:w14="http://schemas.microsoft.com/office/word/2010/wordml" xmlns:w15="http://schemas.microsoft.com/office/word/2012/wordml" xmlns:w16cex="http://schemas.microsoft.com/office/word/2018/wordml/cex" xmlns:w16cid="http://schemas.microsoft.com/office/word/2016/wordml/cid" xmlns:w16="http://schemas.microsoft.com/office/word/2018/wordml" xmlns:w16du="http://schemas.microsoft.com/office/word/2023/wordml/word16du" xmlns:w16sdtdh="http://schemas.microsoft.com/office/word/2020/wordml/sdtdatahash" xmlns:w16se="http://schemas.microsoft.com/office/word/2015/wordml/symex" xmlns:wpi="http://schemas.microsoft.com/office/word/2010/wordprocessingInk" xmlns:wne="http://schemas.microsoft.com/office/word/2006/wordml" mc:Ignorable="w14 w15 w16se w16cid w16 w16cex w16sdtdh w16du wne wp14" w:conformance="strict">
+<w:document xmlns:cx="http://schemas.microsoft.com/office/drawing/2014/chartex" xmlns:cx1="http://schemas.microsoft.com/office/drawing/2015/9/8/chartex" xmlns:cx2="http://schemas.microsoft.com/office/drawing/2015/10/21/chartex" xmlns:cx3="http://schemas.microsoft.com/office/drawing/2016/5/9/chartex" xmlns:cx4="http://schemas.microsoft.com/office/drawing/2016/5/10/chartex" xmlns:cx5="http://schemas.microsoft.com/office/drawing/2016/5/11/chartex" xmlns:cx6="http://schemas.microsoft.com/office/drawing/2016/5/12/chartex" xmlns:cx7="http://schemas.microsoft.com/office/drawing/2016/5/13/chartex" xmlns:cx8="http://schemas.microsoft.com/office/drawing/2016/5/14/chartex" xmlns:mc="http://schemas.openxmlformats.org/markup-compatibility/2006" xmlns:aink="http://schemas.microsoft.com/office/drawing/2016/ink" xmlns:am3d="http://schemas.microsoft.com/office/drawing/2017/model3d" xmlns:o="urn:schemas-microsoft-com:office:office" xmlns:oel="http://schemas.microsoft.com/office/2019/extlst" xmlns:r="http://purl.oclc.org/ooxml/officeDocument/relationships" xmlns:m="http://purl.oclc.org/ooxml/officeDocument/math" xmlns:v="urn:schemas-microsoft-com:vml" xmlns:wp14="http://schemas.microsoft.com/office/word/2010/wordprocessingDrawing" xmlns:wp="http://purl.oclc.org/ooxml/drawingml/wordprocessingDrawing" xmlns:w10="urn:schemas-microsoft-com:office:word" xmlns:w="http://purl.oclc.org/ooxml/wordprocessingml/main" xmlns:w14="http://schemas.microsoft.com/office/word/2010/wordml" xmlns:w15="http://schemas.microsoft.com/office/word/2012/wordml" xmlns:w16cex="http://schemas.microsoft.com/office/word/2018/wordml/cex" xmlns:w16cid="http://schemas.microsoft.com/office/word/2016/wordml/cid" xmlns:w16="http://schemas.microsoft.com/office/word/2018/wordml" xmlns:w16du="http://schemas.microsoft.com/office/word/2023/wordml/word16du" xmlns:w16sdtdh="http://schemas.microsoft.com/office/word/2020/wordml/sdtdatahash" xmlns:w16sdtfl="http://schemas.microsoft.com/office/word/2024/wordml/sdtformatlock" xmlns:w16se="http://schemas.microsoft.com/office/word/2015/wordml/symex" xmlns:wpi="http://schemas.microsoft.com/office/word/2010/wordprocessingInk" xmlns:wne="http://schemas.microsoft.com/office/word/2006/wordml" mc:Ignorable="w14 w15 w16se w16cid w16 w16cex w16sdtdh w16sdtfl w16du wne wp14" w:conformance="strict">
   <w:body>
     <w:p>
       <w:pPr>
@@ -35,8 +35,8 @@
         <w:spacing w:before="5pt" w:beforeAutospacing="1" w:after="5pt" w:afterAutospacing="1" w:line="13.80pt" w:lineRule="auto"/>
         <w:jc w:val="both"/>
         <w:rPr>
-          <w:sz w:val="16"/>
-          <w:szCs w:val="16"/>
+          <w:sz w:val="20"/>
+          <w:szCs w:val="20"/>
         </w:rPr>
         <w:sectPr>
           <w:footerReference w:type="first" r:id="rId8"/>
@@ -55,16 +55,16 @@
         <w:rPr>
           <w:i/>
           <w:iCs/>
-          <w:sz w:val="18"/>
-          <w:szCs w:val="18"/>
+          <w:sz w:val="20"/>
+          <w:szCs w:val="20"/>
         </w:rPr>
       </w:pPr>
       <w:r>
         <w:rPr>
           <w:i/>
           <w:iCs/>
-          <w:sz w:val="18"/>
-          <w:szCs w:val="18"/>
+          <w:sz w:val="20"/>
+          <w:szCs w:val="20"/>
         </w:rPr>
         <w:t>Atharv Sharma</w:t>
       </w:r>
@@ -76,16 +76,16 @@
         <w:rPr>
           <w:i/>
           <w:iCs/>
-          <w:sz w:val="18"/>
-          <w:szCs w:val="18"/>
+          <w:sz w:val="20"/>
+          <w:szCs w:val="20"/>
         </w:rPr>
       </w:pPr>
       <w:r>
         <w:rPr>
           <w:i/>
           <w:iCs/>
-          <w:sz w:val="18"/>
-          <w:szCs w:val="18"/>
+          <w:sz w:val="20"/>
+          <w:szCs w:val="20"/>
         </w:rPr>
         <w:t>I</w:t>
       </w:r>
@@ -93,8 +93,8 @@
         <w:rPr>
           <w:i/>
           <w:iCs/>
-          <w:sz w:val="18"/>
-          <w:szCs w:val="18"/>
+          <w:sz w:val="20"/>
+          <w:szCs w:val="20"/>
         </w:rPr>
         <w:t>nformation</w:t>
       </w:r>
@@ -102,8 +102,8 @@
         <w:rPr>
           <w:i/>
           <w:iCs/>
-          <w:sz w:val="18"/>
-          <w:szCs w:val="18"/>
+          <w:sz w:val="20"/>
+          <w:szCs w:val="20"/>
         </w:rPr>
         <w:t>T</w:t>
       </w:r>
@@ -111,8 +111,8 @@
         <w:rPr>
           <w:i/>
           <w:iCs/>
-          <w:sz w:val="18"/>
-          <w:szCs w:val="18"/>
+          <w:sz w:val="20"/>
+          <w:szCs w:val="20"/>
         </w:rPr>
         <w:t>echnology</w:t>
       </w:r>
@@ -124,16 +124,16 @@
         <w:rPr>
           <w:i/>
           <w:iCs/>
-          <w:sz w:val="18"/>
-          <w:szCs w:val="18"/>
+          <w:sz w:val="20"/>
+          <w:szCs w:val="20"/>
         </w:rPr>
       </w:pPr>
       <w:r>
         <w:rPr>
           <w:i/>
           <w:iCs/>
-          <w:sz w:val="18"/>
-          <w:szCs w:val="18"/>
+          <w:sz w:val="20"/>
+          <w:szCs w:val="20"/>
         </w:rPr>
         <w:t>Acropolis Institute of Technoloy and Research</w:t>
       </w:r>
@@ -145,16 +145,16 @@
         <w:rPr>
           <w:i/>
           <w:iCs/>
-          <w:sz w:val="18"/>
-          <w:szCs w:val="18"/>
+          <w:sz w:val="20"/>
+          <w:szCs w:val="20"/>
         </w:rPr>
       </w:pPr>
       <w:r>
         <w:rPr>
           <w:i/>
           <w:iCs/>
-          <w:sz w:val="18"/>
-          <w:szCs w:val="18"/>
+          <w:sz w:val="20"/>
+          <w:szCs w:val="20"/>
         </w:rPr>
         <w:t>Indore</w:t>
       </w:r>
@@ -162,8 +162,8 @@
         <w:rPr>
           <w:i/>
           <w:iCs/>
-          <w:sz w:val="18"/>
-          <w:szCs w:val="18"/>
+          <w:sz w:val="20"/>
+          <w:szCs w:val="20"/>
         </w:rPr>
         <w:t>,</w:t>
       </w:r>
@@ -171,8 +171,8 @@
         <w:rPr>
           <w:i/>
           <w:iCs/>
-          <w:sz w:val="18"/>
-          <w:szCs w:val="18"/>
+          <w:sz w:val="20"/>
+          <w:szCs w:val="20"/>
         </w:rPr>
         <w:t xml:space="preserve"> </w:t>
       </w:r>
@@ -180,8 +180,8 @@
         <w:rPr>
           <w:i/>
           <w:iCs/>
-          <w:sz w:val="18"/>
-          <w:szCs w:val="18"/>
+          <w:sz w:val="20"/>
+          <w:szCs w:val="20"/>
         </w:rPr>
         <w:t>India</w:t>
       </w:r>
@@ -193,8 +193,8 @@
         <w:rPr>
           <w:i/>
           <w:iCs/>
-          <w:sz w:val="18"/>
-          <w:szCs w:val="18"/>
+          <w:sz w:val="20"/>
+          <w:szCs w:val="20"/>
         </w:rPr>
       </w:pPr>
       <w:hyperlink r:id="rId9" w:history="1">
@@ -203,20 +203,10 @@
             <w:rStyle w:val="Hyperlink"/>
             <w:i/>
             <w:iCs/>
-            <w:sz w:val="18"/>
-            <w:szCs w:val="18"/>
+            <w:sz w:val="20"/>
+            <w:szCs w:val="20"/>
           </w:rPr>
-          <w:t>Sharmaatharv734</w:t>
-        </w:r>
-        <w:r>
-          <w:rPr>
-            <w:rStyle w:val="Hyperlink"/>
-            <w:i/>
-            <w:iCs/>
-            <w:sz w:val="18"/>
-            <w:szCs w:val="18"/>
-          </w:rPr>
-          <w:t>@gmail.com</w:t>
+          <w:t>Sharmaatharv734@gmail.com</w:t>
         </w:r>
       </w:hyperlink>
     </w:p>
@@ -226,8 +216,8 @@
         <w:spacing w:before="5pt" w:beforeAutospacing="1" w:line="13.80pt" w:lineRule="auto"/>
         <w:jc w:val="both"/>
         <w:rPr>
-          <w:sz w:val="18"/>
-          <w:szCs w:val="18"/>
+          <w:sz w:val="20"/>
+          <w:szCs w:val="20"/>
         </w:rPr>
       </w:pPr>
     </w:p>
@@ -238,16 +228,16 @@
         <w:rPr>
           <w:i/>
           <w:iCs/>
-          <w:sz w:val="18"/>
-          <w:szCs w:val="18"/>
+          <w:sz w:val="20"/>
+          <w:szCs w:val="20"/>
         </w:rPr>
       </w:pPr>
       <w:r>
         <w:rPr>
           <w:i/>
           <w:iCs/>
-          <w:sz w:val="18"/>
-          <w:szCs w:val="18"/>
+          <w:sz w:val="20"/>
+          <w:szCs w:val="20"/>
         </w:rPr>
         <w:t>Abhishek Rathore</w:t>
       </w:r>
@@ -259,45 +249,60 @@
         <w:rPr>
           <w:i/>
           <w:iCs/>
-          <w:sz w:val="18"/>
-          <w:szCs w:val="18"/>
+          <w:sz w:val="20"/>
+          <w:szCs w:val="20"/>
         </w:rPr>
       </w:pPr>
       <w:r>
         <w:rPr>
           <w:i/>
           <w:iCs/>
-          <w:sz w:val="18"/>
-          <w:szCs w:val="18"/>
-        </w:rPr>
-        <w:t>I</w:t>
-      </w:r>
-      <w:r>
+          <w:sz w:val="20"/>
+          <w:szCs w:val="20"/>
+        </w:rPr>
+        <w:t>InformationTechnology</w:t>
+      </w:r>
+    </w:p>
+    <w:p>
+      <w:pPr>
+        <w:pStyle w:val="Author"/>
+        <w:spacing w:before="5pt" w:beforeAutospacing="1" w:line="13.80pt" w:lineRule="auto"/>
         <w:rPr>
           <w:i/>
           <w:iCs/>
-          <w:sz w:val="18"/>
-          <w:szCs w:val="18"/>
-        </w:rPr>
-        <w:t>nformation</w:t>
-      </w:r>
+          <w:sz w:val="20"/>
+          <w:szCs w:val="20"/>
+        </w:rPr>
+      </w:pPr>
       <w:r>
         <w:rPr>
           <w:i/>
           <w:iCs/>
-          <w:sz w:val="18"/>
-          <w:szCs w:val="18"/>
-        </w:rPr>
-        <w:t>T</w:t>
-      </w:r>
-      <w:r>
+          <w:sz w:val="20"/>
+          <w:szCs w:val="20"/>
+        </w:rPr>
+        <w:t>Acropolis Institute of Technoloy and Research</w:t>
+      </w:r>
+    </w:p>
+    <w:p>
+      <w:pPr>
+        <w:pStyle w:val="Author"/>
+        <w:spacing w:before="5pt" w:beforeAutospacing="1" w:line="13.80pt" w:lineRule="auto"/>
         <w:rPr>
           <w:i/>
           <w:iCs/>
-          <w:sz w:val="18"/>
-          <w:szCs w:val="18"/>
-        </w:rPr>
-        <w:t>echnology</w:t>
+          <w:sz w:val="20"/>
+          <w:szCs w:val="20"/>
+        </w:rPr>
+      </w:pPr>
+      <w:r>
+        <w:rPr>
+          <w:i/>
+          <w:iCs/>
+          <w:sz w:val="20"/>
+          <w:szCs w:val="20"/>
+        </w:rPr>
+        <w:t>Indore, India</w:t>
       </w:r>
     </w:p>
     <w:p>
@@ -307,77 +312,8 @@
         <w:rPr>
           <w:i/>
           <w:iCs/>
-          <w:sz w:val="18"/>
-          <w:szCs w:val="18"/>
-        </w:rPr>
-      </w:pPr>
-      <w:r>
-        <w:rPr>
-          <w:i/>
-          <w:iCs/>
-          <w:sz w:val="18"/>
-          <w:szCs w:val="18"/>
-        </w:rPr>
-        <w:t>Acropolis Institute of Technoloy and Research</w:t>
-      </w:r>
-    </w:p>
-    <w:p>
-      <w:pPr>
-        <w:pStyle w:val="Author"/>
-        <w:spacing w:before="5pt" w:beforeAutospacing="1" w:line="13.80pt" w:lineRule="auto"/>
-        <w:rPr>
-          <w:i/>
-          <w:iCs/>
-          <w:sz w:val="18"/>
-          <w:szCs w:val="18"/>
-        </w:rPr>
-      </w:pPr>
-      <w:r>
-        <w:rPr>
-          <w:i/>
-          <w:iCs/>
-          <w:sz w:val="18"/>
-          <w:szCs w:val="18"/>
-        </w:rPr>
-        <w:t>Indore</w:t>
-      </w:r>
-      <w:r>
-        <w:rPr>
-          <w:i/>
-          <w:iCs/>
-          <w:sz w:val="18"/>
-          <w:szCs w:val="18"/>
-        </w:rPr>
-        <w:t>,</w:t>
-      </w:r>
-      <w:r>
-        <w:rPr>
-          <w:i/>
-          <w:iCs/>
-          <w:sz w:val="18"/>
-          <w:szCs w:val="18"/>
-        </w:rPr>
-        <w:t xml:space="preserve"> </w:t>
-      </w:r>
-      <w:r>
-        <w:rPr>
-          <w:i/>
-          <w:iCs/>
-          <w:sz w:val="18"/>
-          <w:szCs w:val="18"/>
-        </w:rPr>
-        <w:t>India</w:t>
-      </w:r>
-    </w:p>
-    <w:p>
-      <w:pPr>
-        <w:pStyle w:val="Author"/>
-        <w:spacing w:before="5pt" w:beforeAutospacing="1" w:line="13.80pt" w:lineRule="auto"/>
-        <w:rPr>
-          <w:i/>
-          <w:iCs/>
-          <w:sz w:val="18"/>
-          <w:szCs w:val="18"/>
+          <w:sz w:val="20"/>
+          <w:szCs w:val="20"/>
         </w:rPr>
       </w:pPr>
       <w:hyperlink r:id="rId10" w:history="1">
@@ -386,16 +322,16 @@
             <w:rStyle w:val="Hyperlink"/>
             <w:i/>
             <w:iCs/>
-            <w:sz w:val="18"/>
-            <w:szCs w:val="18"/>
+            <w:sz w:val="20"/>
+            <w:szCs w:val="20"/>
           </w:rPr>
           <w:t>Abhishekrathore231132@acropolis.in</w:t>
         </w:r>
       </w:hyperlink>
       <w:r>
         <w:rPr>
-          <w:sz w:val="18"/>
-          <w:szCs w:val="18"/>
+          <w:sz w:val="20"/>
+          <w:szCs w:val="20"/>
         </w:rPr>
         <w:br w:type="column"/>
       </w:r>
@@ -403,8 +339,8 @@
         <w:rPr>
           <w:i/>
           <w:iCs/>
-          <w:sz w:val="18"/>
-          <w:szCs w:val="18"/>
+          <w:sz w:val="20"/>
+          <w:szCs w:val="20"/>
         </w:rPr>
         <w:t>Jatin Rao</w:t>
       </w:r>
@@ -416,137 +352,83 @@
         <w:rPr>
           <w:i/>
           <w:iCs/>
-          <w:sz w:val="18"/>
-          <w:szCs w:val="18"/>
+          <w:sz w:val="20"/>
+          <w:szCs w:val="20"/>
         </w:rPr>
       </w:pPr>
       <w:r>
         <w:rPr>
           <w:i/>
           <w:iCs/>
-          <w:sz w:val="18"/>
-          <w:szCs w:val="18"/>
-        </w:rPr>
-        <w:t>I</w:t>
-      </w:r>
-      <w:r>
+          <w:sz w:val="20"/>
+          <w:szCs w:val="20"/>
+        </w:rPr>
+        <w:t>InformationTechnology</w:t>
+      </w:r>
+    </w:p>
+    <w:p>
+      <w:pPr>
+        <w:pStyle w:val="Author"/>
+        <w:spacing w:before="5pt" w:beforeAutospacing="1" w:line="13.80pt" w:lineRule="auto"/>
         <w:rPr>
           <w:i/>
           <w:iCs/>
-          <w:sz w:val="18"/>
-          <w:szCs w:val="18"/>
-        </w:rPr>
-        <w:t>nformation</w:t>
-      </w:r>
+          <w:sz w:val="20"/>
+          <w:szCs w:val="20"/>
+        </w:rPr>
+      </w:pPr>
       <w:r>
         <w:rPr>
           <w:i/>
           <w:iCs/>
-          <w:sz w:val="18"/>
-          <w:szCs w:val="18"/>
-        </w:rPr>
-        <w:t>T</w:t>
-      </w:r>
-      <w:r>
+          <w:sz w:val="20"/>
+          <w:szCs w:val="20"/>
+        </w:rPr>
+        <w:t>Acropolis Institute of Technoloy and Research</w:t>
+      </w:r>
+    </w:p>
+    <w:p>
+      <w:pPr>
+        <w:pStyle w:val="Author"/>
+        <w:spacing w:before="5pt" w:beforeAutospacing="1" w:after="0pt" w:line="13.80pt" w:lineRule="auto"/>
         <w:rPr>
           <w:i/>
           <w:iCs/>
-          <w:sz w:val="18"/>
-          <w:szCs w:val="18"/>
-        </w:rPr>
-        <w:t>echnology</w:t>
-      </w:r>
-    </w:p>
-    <w:p>
-      <w:pPr>
-        <w:pStyle w:val="Author"/>
-        <w:spacing w:before="5pt" w:beforeAutospacing="1" w:line="13.80pt" w:lineRule="auto"/>
+          <w:sz w:val="20"/>
+          <w:szCs w:val="20"/>
+        </w:rPr>
+      </w:pPr>
+      <w:r>
         <w:rPr>
           <w:i/>
           <w:iCs/>
-          <w:sz w:val="18"/>
-          <w:szCs w:val="18"/>
-        </w:rPr>
-      </w:pPr>
-      <w:r>
+          <w:sz w:val="20"/>
+          <w:szCs w:val="20"/>
+        </w:rPr>
+        <w:t>Indore, India</w:t>
+      </w:r>
+    </w:p>
+    <w:p>
+      <w:pPr>
+        <w:pStyle w:val="Author"/>
+        <w:spacing w:before="0pt" w:after="0pt" w:line="13.80pt" w:lineRule="auto"/>
         <w:rPr>
           <w:i/>
           <w:iCs/>
-          <w:sz w:val="18"/>
-          <w:szCs w:val="18"/>
-        </w:rPr>
-        <w:t>Acropolis Institute of Technoloy and Research</w:t>
-      </w:r>
+          <w:sz w:val="20"/>
+          <w:szCs w:val="20"/>
+        </w:rPr>
+      </w:pPr>
     </w:p>
     <w:p>
       <w:pPr>
         <w:pStyle w:val="Author"/>
-        <w:spacing w:before="5pt" w:beforeAutospacing="1" w:after="0pt" w:line="13.80pt" w:lineRule="auto"/>
+        <w:spacing w:before="0pt" w:after="0pt" w:line="13.80pt" w:lineRule="auto"/>
         <w:rPr>
           <w:i/>
           <w:iCs/>
-          <w:sz w:val="18"/>
-          <w:szCs w:val="18"/>
-        </w:rPr>
-      </w:pPr>
-      <w:r>
-        <w:rPr>
-          <w:i/>
-          <w:iCs/>
-          <w:sz w:val="18"/>
-          <w:szCs w:val="18"/>
-        </w:rPr>
-        <w:t>Indore</w:t>
-      </w:r>
-      <w:r>
-        <w:rPr>
-          <w:i/>
-          <w:iCs/>
-          <w:sz w:val="18"/>
-          <w:szCs w:val="18"/>
-        </w:rPr>
-        <w:t>,</w:t>
-      </w:r>
-      <w:r>
-        <w:rPr>
-          <w:i/>
-          <w:iCs/>
-          <w:sz w:val="18"/>
-          <w:szCs w:val="18"/>
-        </w:rPr>
-        <w:t xml:space="preserve"> </w:t>
-      </w:r>
-      <w:r>
-        <w:rPr>
-          <w:i/>
-          <w:iCs/>
-          <w:sz w:val="18"/>
-          <w:szCs w:val="18"/>
-        </w:rPr>
-        <w:t>India</w:t>
-      </w:r>
-    </w:p>
-    <w:p>
-      <w:pPr>
-        <w:pStyle w:val="Author"/>
-        <w:spacing w:before="0pt" w:after="0pt" w:line="13.80pt" w:lineRule="auto"/>
-        <w:rPr>
-          <w:i/>
-          <w:iCs/>
-          <w:sz w:val="18"/>
-          <w:szCs w:val="18"/>
-        </w:rPr>
-      </w:pPr>
-    </w:p>
-    <w:p>
-      <w:pPr>
-        <w:pStyle w:val="Author"/>
-        <w:spacing w:before="0pt" w:after="0pt" w:line="13.80pt" w:lineRule="auto"/>
-        <w:rPr>
-          <w:i/>
-          <w:iCs/>
-          <w:sz w:val="18"/>
-          <w:szCs w:val="18"/>
+          <w:sz w:val="20"/>
+          <w:szCs w:val="20"/>
         </w:rPr>
       </w:pPr>
       <w:hyperlink r:id="rId11" w:history="1">
@@ -555,8 +437,8 @@
             <w:rStyle w:val="Hyperlink"/>
             <w:i/>
             <w:iCs/>
-            <w:sz w:val="18"/>
-            <w:szCs w:val="18"/>
+            <w:sz w:val="20"/>
+            <w:szCs w:val="20"/>
           </w:rPr>
           <w:t>jatinrao231093@acropolis.in</w:t>
         </w:r>
@@ -567,8 +449,8 @@
         <w:pStyle w:val="Author"/>
         <w:spacing w:before="0pt" w:after="0pt" w:line="13.80pt" w:lineRule="auto"/>
         <w:rPr>
-          <w:sz w:val="18"/>
-          <w:szCs w:val="18"/>
+          <w:sz w:val="20"/>
+          <w:szCs w:val="20"/>
         </w:rPr>
       </w:pPr>
     </w:p>
@@ -578,8 +460,8 @@
         <w:spacing w:before="0pt" w:after="0pt" w:line="13.80pt" w:lineRule="auto"/>
         <w:jc w:val="both"/>
         <w:rPr>
-          <w:sz w:val="18"/>
-          <w:szCs w:val="18"/>
+          <w:sz w:val="20"/>
+          <w:szCs w:val="20"/>
         </w:rPr>
       </w:pPr>
     </w:p>
@@ -589,8 +471,8 @@
         <w:spacing w:before="0pt" w:line="13.80pt" w:lineRule="auto"/>
         <w:jc w:val="both"/>
         <w:rPr>
-          <w:sz w:val="18"/>
-          <w:szCs w:val="18"/>
+          <w:sz w:val="20"/>
+          <w:szCs w:val="20"/>
         </w:rPr>
       </w:pPr>
     </w:p>
@@ -601,16 +483,16 @@
         <w:rPr>
           <w:i/>
           <w:iCs/>
-          <w:sz w:val="18"/>
-          <w:szCs w:val="18"/>
+          <w:sz w:val="20"/>
+          <w:szCs w:val="20"/>
         </w:rPr>
       </w:pPr>
       <w:r>
         <w:rPr>
           <w:i/>
           <w:iCs/>
-          <w:sz w:val="18"/>
-          <w:szCs w:val="18"/>
+          <w:sz w:val="20"/>
+          <w:szCs w:val="20"/>
         </w:rPr>
         <w:t>Harsh Suryavanshi</w:t>
       </w:r>
@@ -622,45 +504,60 @@
         <w:rPr>
           <w:i/>
           <w:iCs/>
-          <w:sz w:val="18"/>
-          <w:szCs w:val="18"/>
+          <w:sz w:val="20"/>
+          <w:szCs w:val="20"/>
         </w:rPr>
       </w:pPr>
       <w:r>
         <w:rPr>
           <w:i/>
           <w:iCs/>
-          <w:sz w:val="18"/>
-          <w:szCs w:val="18"/>
-        </w:rPr>
-        <w:t>I</w:t>
-      </w:r>
-      <w:r>
+          <w:sz w:val="20"/>
+          <w:szCs w:val="20"/>
+        </w:rPr>
+        <w:t>InformationTechnology</w:t>
+      </w:r>
+    </w:p>
+    <w:p>
+      <w:pPr>
+        <w:pStyle w:val="Author"/>
+        <w:spacing w:before="5pt" w:beforeAutospacing="1" w:line="13.80pt" w:lineRule="auto"/>
         <w:rPr>
           <w:i/>
           <w:iCs/>
-          <w:sz w:val="18"/>
-          <w:szCs w:val="18"/>
-        </w:rPr>
-        <w:t>nformation</w:t>
-      </w:r>
+          <w:sz w:val="20"/>
+          <w:szCs w:val="20"/>
+        </w:rPr>
+      </w:pPr>
       <w:r>
         <w:rPr>
           <w:i/>
           <w:iCs/>
-          <w:sz w:val="18"/>
-          <w:szCs w:val="18"/>
-        </w:rPr>
-        <w:t>T</w:t>
-      </w:r>
-      <w:r>
+          <w:sz w:val="20"/>
+          <w:szCs w:val="20"/>
+        </w:rPr>
+        <w:t>Acropolis Institute of Technoloy and Research</w:t>
+      </w:r>
+    </w:p>
+    <w:p>
+      <w:pPr>
+        <w:pStyle w:val="Author"/>
+        <w:spacing w:before="5pt" w:beforeAutospacing="1" w:line="13.80pt" w:lineRule="auto"/>
         <w:rPr>
           <w:i/>
           <w:iCs/>
-          <w:sz w:val="18"/>
-          <w:szCs w:val="18"/>
-        </w:rPr>
-        <w:t>echnology</w:t>
+          <w:sz w:val="20"/>
+          <w:szCs w:val="20"/>
+        </w:rPr>
+      </w:pPr>
+      <w:r>
+        <w:rPr>
+          <w:i/>
+          <w:iCs/>
+          <w:sz w:val="20"/>
+          <w:szCs w:val="20"/>
+        </w:rPr>
+        <w:t>Indore, India</w:t>
       </w:r>
     </w:p>
     <w:p>
@@ -670,77 +567,8 @@
         <w:rPr>
           <w:i/>
           <w:iCs/>
-          <w:sz w:val="18"/>
-          <w:szCs w:val="18"/>
-        </w:rPr>
-      </w:pPr>
-      <w:r>
-        <w:rPr>
-          <w:i/>
-          <w:iCs/>
-          <w:sz w:val="18"/>
-          <w:szCs w:val="18"/>
-        </w:rPr>
-        <w:t>Acropolis Institute of Technoloy and Research</w:t>
-      </w:r>
-    </w:p>
-    <w:p>
-      <w:pPr>
-        <w:pStyle w:val="Author"/>
-        <w:spacing w:before="5pt" w:beforeAutospacing="1" w:line="13.80pt" w:lineRule="auto"/>
-        <w:rPr>
-          <w:i/>
-          <w:iCs/>
-          <w:sz w:val="18"/>
-          <w:szCs w:val="18"/>
-        </w:rPr>
-      </w:pPr>
-      <w:r>
-        <w:rPr>
-          <w:i/>
-          <w:iCs/>
-          <w:sz w:val="18"/>
-          <w:szCs w:val="18"/>
-        </w:rPr>
-        <w:t>Indore</w:t>
-      </w:r>
-      <w:r>
-        <w:rPr>
-          <w:i/>
-          <w:iCs/>
-          <w:sz w:val="18"/>
-          <w:szCs w:val="18"/>
-        </w:rPr>
-        <w:t>,</w:t>
-      </w:r>
-      <w:r>
-        <w:rPr>
-          <w:i/>
-          <w:iCs/>
-          <w:sz w:val="18"/>
-          <w:szCs w:val="18"/>
-        </w:rPr>
-        <w:t xml:space="preserve"> </w:t>
-      </w:r>
-      <w:r>
-        <w:rPr>
-          <w:i/>
-          <w:iCs/>
-          <w:sz w:val="18"/>
-          <w:szCs w:val="18"/>
-        </w:rPr>
-        <w:t>India</w:t>
-      </w:r>
-    </w:p>
-    <w:p>
-      <w:pPr>
-        <w:pStyle w:val="Author"/>
-        <w:spacing w:before="5pt" w:beforeAutospacing="1" w:line="13.80pt" w:lineRule="auto"/>
-        <w:rPr>
-          <w:i/>
-          <w:iCs/>
-          <w:sz w:val="18"/>
-          <w:szCs w:val="18"/>
+          <w:sz w:val="20"/>
+          <w:szCs w:val="20"/>
         </w:rPr>
       </w:pPr>
       <w:hyperlink r:id="rId12" w:history="1">
@@ -749,8 +577,8 @@
             <w:rStyle w:val="Hyperlink"/>
             <w:i/>
             <w:iCs/>
-            <w:sz w:val="18"/>
-            <w:szCs w:val="18"/>
+            <w:sz w:val="20"/>
+            <w:szCs w:val="20"/>
           </w:rPr>
           <w:t>harshsuryavanshi221132@acropolis.in</w:t>
         </w:r>
@@ -766,8 +594,8 @@
         <w:rPr>
           <w:i/>
           <w:iCs/>
-          <w:sz w:val="18"/>
-          <w:szCs w:val="18"/>
+          <w:sz w:val="20"/>
+          <w:szCs w:val="20"/>
         </w:rPr>
         <w:t>Ineesh Dubey</w:t>
       </w:r>
@@ -779,114 +607,60 @@
         <w:rPr>
           <w:i/>
           <w:iCs/>
-          <w:sz w:val="18"/>
-          <w:szCs w:val="18"/>
+          <w:sz w:val="20"/>
+          <w:szCs w:val="20"/>
         </w:rPr>
       </w:pPr>
       <w:r>
         <w:rPr>
           <w:i/>
           <w:iCs/>
-          <w:sz w:val="18"/>
-          <w:szCs w:val="18"/>
-        </w:rPr>
-        <w:t>I</w:t>
-      </w:r>
-      <w:r>
+          <w:sz w:val="20"/>
+          <w:szCs w:val="20"/>
+        </w:rPr>
+        <w:t>InformationTechnology</w:t>
+      </w:r>
+    </w:p>
+    <w:p>
+      <w:pPr>
+        <w:pStyle w:val="Author"/>
+        <w:spacing w:before="5pt" w:beforeAutospacing="1" w:line="13.80pt" w:lineRule="auto"/>
         <w:rPr>
           <w:i/>
           <w:iCs/>
-          <w:sz w:val="18"/>
-          <w:szCs w:val="18"/>
-        </w:rPr>
-        <w:t>nformation</w:t>
-      </w:r>
+          <w:sz w:val="20"/>
+          <w:szCs w:val="20"/>
+        </w:rPr>
+      </w:pPr>
       <w:r>
         <w:rPr>
           <w:i/>
           <w:iCs/>
-          <w:sz w:val="18"/>
-          <w:szCs w:val="18"/>
-        </w:rPr>
-        <w:t>T</w:t>
-      </w:r>
-      <w:r>
+          <w:sz w:val="20"/>
+          <w:szCs w:val="20"/>
+        </w:rPr>
+        <w:t>Acropolis Institute of Technoloy and Research</w:t>
+      </w:r>
+    </w:p>
+    <w:p>
+      <w:pPr>
+        <w:pStyle w:val="Author"/>
+        <w:spacing w:before="5pt" w:beforeAutospacing="1" w:line="13.80pt" w:lineRule="auto"/>
         <w:rPr>
           <w:i/>
           <w:iCs/>
-          <w:sz w:val="18"/>
-          <w:szCs w:val="18"/>
-        </w:rPr>
-        <w:t>echnology</w:t>
-      </w:r>
-    </w:p>
-    <w:p>
-      <w:pPr>
-        <w:pStyle w:val="Author"/>
-        <w:spacing w:before="5pt" w:beforeAutospacing="1" w:line="13.80pt" w:lineRule="auto"/>
+          <w:sz w:val="20"/>
+          <w:szCs w:val="20"/>
+        </w:rPr>
+      </w:pPr>
+      <w:r>
         <w:rPr>
           <w:i/>
           <w:iCs/>
-          <w:sz w:val="18"/>
-          <w:szCs w:val="18"/>
-        </w:rPr>
-      </w:pPr>
-      <w:r>
-        <w:rPr>
-          <w:i/>
-          <w:iCs/>
-          <w:sz w:val="18"/>
-          <w:szCs w:val="18"/>
-        </w:rPr>
-        <w:t>Acropolis Institute of Technoloy and Research</w:t>
-      </w:r>
-    </w:p>
-    <w:p>
-      <w:pPr>
-        <w:pStyle w:val="Author"/>
-        <w:spacing w:before="5pt" w:beforeAutospacing="1" w:line="13.80pt" w:lineRule="auto"/>
-        <w:rPr>
-          <w:i/>
-          <w:iCs/>
-          <w:sz w:val="18"/>
-          <w:szCs w:val="18"/>
-        </w:rPr>
-      </w:pPr>
-      <w:r>
-        <w:rPr>
-          <w:i/>
-          <w:iCs/>
-          <w:sz w:val="18"/>
-          <w:szCs w:val="18"/>
-        </w:rPr>
-        <w:t>Indore</w:t>
-      </w:r>
-      <w:r>
-        <w:rPr>
-          <w:i/>
-          <w:iCs/>
-          <w:sz w:val="18"/>
-          <w:szCs w:val="18"/>
-        </w:rPr>
-        <w:t>,</w:t>
-      </w:r>
-      <w:r>
-        <w:rPr>
-          <w:i/>
-          <w:iCs/>
-          <w:sz w:val="18"/>
-          <w:szCs w:val="18"/>
-        </w:rPr>
-        <w:t xml:space="preserve"> </w:t>
-      </w:r>
-      <w:r>
-        <w:rPr>
-          <w:i/>
-          <w:iCs/>
-          <w:sz w:val="18"/>
-          <w:szCs w:val="18"/>
-        </w:rPr>
-        <w:t>India</w:t>
+          <w:sz w:val="20"/>
+          <w:szCs w:val="20"/>
+        </w:rPr>
+        <w:t>Indore, India</w:t>
       </w:r>
     </w:p>
     <w:p>
@@ -897,6 +671,8 @@
           <w:rStyle w:val="Hyperlink"/>
           <w:i/>
           <w:iCs/>
+          <w:sz w:val="24"/>
+          <w:szCs w:val="24"/>
         </w:rPr>
         <w:sectPr>
           <w:type w:val="continuous"/>
@@ -910,8 +686,8 @@
         <w:rPr>
           <w:i/>
           <w:iCs/>
-          <w:sz w:val="18"/>
-          <w:szCs w:val="18"/>
+          <w:sz w:val="20"/>
+          <w:szCs w:val="20"/>
         </w:rPr>
         <w:fldChar w:fldCharType="begin"/>
       </w:r>
@@ -919,8 +695,8 @@
         <w:rPr>
           <w:i/>
           <w:iCs/>
-          <w:sz w:val="18"/>
-          <w:szCs w:val="18"/>
+          <w:sz w:val="20"/>
+          <w:szCs w:val="20"/>
         </w:rPr>
         <w:instrText>HYPERLINK "mailto:ineeshdubey220215@acropolis.in"</w:instrText>
       </w:r>
@@ -928,16 +704,16 @@
         <w:rPr>
           <w:i/>
           <w:iCs/>
-          <w:sz w:val="18"/>
-          <w:szCs w:val="18"/>
+          <w:sz w:val="20"/>
+          <w:szCs w:val="20"/>
         </w:rPr>
       </w:r>
       <w:r>
         <w:rPr>
           <w:i/>
           <w:iCs/>
-          <w:sz w:val="18"/>
-          <w:szCs w:val="18"/>
+          <w:sz w:val="20"/>
+          <w:szCs w:val="20"/>
         </w:rPr>
         <w:fldChar w:fldCharType="separate"/>
       </w:r>
@@ -946,8 +722,8 @@
           <w:rStyle w:val="Hyperlink"/>
           <w:i/>
           <w:iCs/>
-          <w:sz w:val="18"/>
-          <w:szCs w:val="18"/>
+          <w:sz w:val="20"/>
+          <w:szCs w:val="20"/>
         </w:rPr>
         <w:t>ineeshdubey220215@acropolis.in</w:t>
       </w:r>
@@ -961,8 +737,6 @@
           <w:i/>
           <w:iCs/>
           <w:noProof/>
-          <w:sz w:val="18"/>
-          <w:szCs w:val="18"/>
         </w:rPr>
         <w:fldChar w:fldCharType="end"/>
       </w:r>
@@ -1002,15 +776,25 @@
       <w:pPr>
         <w:pStyle w:val="Abstract"/>
         <w:spacing w:line="13.80pt" w:lineRule="auto"/>
+        <w:rPr>
+          <w:sz w:val="20"/>
+          <w:szCs w:val="20"/>
+        </w:rPr>
       </w:pPr>
       <w:r>
         <w:rPr>
           <w:i/>
           <w:iCs/>
+          <w:sz w:val="20"/>
+          <w:szCs w:val="20"/>
         </w:rPr>
         <w:t>Abstract</w:t>
       </w:r>
       <w:r>
+        <w:rPr>
+          <w:sz w:val="20"/>
+          <w:szCs w:val="20"/>
+        </w:rPr>
         <w:t>—</w:t>
       </w:r>
       <w:r>
@@ -1018,8 +802,8 @@
           <w:rFonts w:eastAsia="Times New Roman"/>
           <w:b w:val="0"/>
           <w:bCs w:val="0"/>
-          <w:sz w:val="24"/>
-          <w:szCs w:val="24"/>
+          <w:sz w:val="20"/>
+          <w:szCs w:val="20"/>
           <w:lang w:val="en-IN" w:eastAsia="en-IN"/>
         </w:rPr>
         <w:t xml:space="preserve"> </w:t>
@@ -1028,16 +812,24 @@
         <w:rPr>
           <w:b w:val="0"/>
           <w:bCs w:val="0"/>
+          <w:sz w:val="20"/>
+          <w:szCs w:val="20"/>
         </w:rPr>
         <w:t xml:space="preserve">The </w:t>
       </w:r>
       <w:r>
+        <w:rPr>
+          <w:sz w:val="20"/>
+          <w:szCs w:val="20"/>
+        </w:rPr>
         <w:t>Comprehensive Digital Learning System</w:t>
       </w:r>
       <w:r>
         <w:rPr>
           <w:b w:val="0"/>
           <w:bCs w:val="0"/>
+          <w:sz w:val="20"/>
+          <w:szCs w:val="20"/>
         </w:rPr>
         <w:t xml:space="preserve"> for Students is an innovative web platform designed to streamline access to high-quality educational resources and foster collaboration among students. This platform serves as a centralized space where users can upload, search, and share study materials, enhancing academic performance through features such as peer reviews, ratings, and discussions. Students can benefit from personalized learning paths, keyword-based search algorithms, and responsive design for seamless navigation across devices. The platform is designed to address the challenges of accessing organized and reliable study content, promoting collaborative learning while ensuring scalability and accessibility. This paper highlights the need for such a platform, its technical design, and the anticipated benefits for students and educational institutions. Through this initiative, the project aims to transform how students interact with and contribute to educational resources, fostering a thriving community-driven learning environment.</w:t>
       </w:r>
@@ -1094,7 +886,7 @@
           <w:sz w:val="20"/>
           <w:szCs w:val="20"/>
         </w:rPr>
-        <w:t xml:space="preserve"> is an innovative web platform designed to streamline access to high-quality educational resources and foster collaboration among students. This platform serves as a centralized space where users can upload, search, and share study materials, enhancing academic performance through features such as peer reviews, ratings, and discussions. Students can benefit from personalized learning paths, keyword-based search algorithms, and responsive design for seamless navigation </w:t>
+        <w:t xml:space="preserve"> is an innovative web platform designed to streamline access to high-quality educational resources and foster collaboration among students. This platform serves as a centralized space </w:t>
       </w:r>
       <w:r>
         <w:rPr>
@@ -1102,7 +894,7 @@
           <w:sz w:val="20"/>
           <w:szCs w:val="20"/>
         </w:rPr>
-        <w:t>across devices. The platform is designed to address the challenges of accessing organized and reliable study content, promoting collaborative learning while ensuring scalability and accessibility. This paper highlights the need for such a platform, its technical design, and the anticipated benefits for students and educational institutions. Through this initiative, the project aims to transform how students interact with and contribute to</w:t>
+        <w:t>where users can upload, search, and share study materials, enhancing academic performance through features such as peer reviews, ratings, and discussions. Students can benefit from personalized learning paths, keyword-based search algorithms, and responsive design for seamless navigation across devices. The platform is designed to address the challenges of accessing organized and reliable study content, promoting collaborative learning while ensuring scalability and accessibility. This paper highlights the need for such a platform, its technical design, and the anticipated benefits for students and educational institutions. Through this initiative, the project aims to transform how students interact with and contribute to</w:t>
       </w:r>
       <w:r>
         <w:rPr>
@@ -1150,13 +942,7 @@
           <w:sz w:val="20"/>
           <w:szCs w:val="20"/>
         </w:rPr>
-        <w:t>driven learning environment</w:t>
-      </w:r>
-      <w:r>
-        <w:rPr>
-          <w:rFonts w:ascii="Times New Roman" w:hAnsi="Times New Roman"/>
-        </w:rPr>
-        <w:t>.</w:t>
+        <w:t>driven learning environment.</w:t>
       </w:r>
     </w:p>
     <w:p>
@@ -1188,13 +974,6 @@
           <w:b/>
           <w:bCs/>
         </w:rPr>
-        <w:t xml:space="preserve">    </w:t>
-      </w:r>
-      <w:r>
-        <w:rPr>
-          <w:b/>
-          <w:bCs/>
-        </w:rPr>
         <w:t>Purpose</w:t>
       </w:r>
     </w:p>
@@ -1265,16 +1044,7 @@
           <w:sz w:val="20"/>
           <w:szCs w:val="20"/>
         </w:rPr>
-        <w:t xml:space="preserve">Traditional methods of accessing study materials often involve navigating through multiple sources, leading to time inefficiency and frustration. Similarly, the lack of collaboration tools on existing platforms limits the potential for peer learning and collective growth. This project addresses these issues by offering a centralized, interactive </w:t>
-      </w:r>
-      <w:r>
-        <w:rPr>
-          <w:rFonts w:ascii="Times New Roman" w:hAnsi="Times New Roman"/>
-          <w:sz w:val="20"/>
-          <w:szCs w:val="20"/>
-        </w:rPr>
-        <w:lastRenderedPageBreak/>
-        <w:t>solution where students can effortlessly search for notes, rate content, and participate in discussions.</w:t>
+        <w:t>Traditional methods of accessing study materials often involve navigating through multiple sources, leading to time inefficiency and frustration. Similarly, the lack of collaboration tools on existing platforms limits the potential for peer learning and collective growth. This project addresses these issues by offering a centralized, interactive solution where students can effortlessly search for notes, rate content, and participate in discussions.</w:t>
       </w:r>
     </w:p>
     <w:p>
@@ -1326,7 +1096,6 @@
           <w:numId w:val="38"/>
         </w:numPr>
         <w:spacing w:line="13.80pt" w:lineRule="auto"/>
-        <w:jc w:val="both"/>
         <w:rPr>
           <w:b/>
           <w:bCs/>
@@ -1340,6 +1109,7 @@
         <w:t>Literature Survey</w:t>
       </w:r>
     </w:p>
+    <w:p/>
     <w:p>
       <w:pPr>
         <w:pStyle w:val="BodyText"/>
@@ -1531,8 +1301,6 @@
         <w:rPr>
           <w:rFonts w:eastAsia="Times New Roman"/>
           <w:color w:val="0E0E0E"/>
-          <w:sz w:val="29"/>
-          <w:szCs w:val="29"/>
         </w:rPr>
       </w:pPr>
       <w:r>
@@ -1551,6 +1319,24 @@
         </w:rPr>
         <w:t>: Most traditional systems are not optimized for mobile devices, limiting accessibility for students who rely on smartphones or tablets for learning.</w:t>
       </w:r>
+    </w:p>
+    <w:p>
+      <w:pPr>
+        <w:pStyle w:val="BodyText"/>
+        <w:spacing w:line="13.80pt" w:lineRule="auto"/>
+      </w:pPr>
+    </w:p>
+    <w:p>
+      <w:pPr>
+        <w:pStyle w:val="BodyText"/>
+        <w:spacing w:line="13.80pt" w:lineRule="auto"/>
+      </w:pPr>
+    </w:p>
+    <w:p>
+      <w:pPr>
+        <w:pStyle w:val="BodyText"/>
+        <w:spacing w:line="13.80pt" w:lineRule="auto"/>
+      </w:pPr>
     </w:p>
     <w:p>
       <w:pPr>
@@ -2004,48 +1790,14 @@
       <w:pPr>
         <w:pStyle w:val="BodyText"/>
         <w:spacing w:line="13.80pt" w:lineRule="auto"/>
+        <w:ind w:firstLine="0pt"/>
       </w:pPr>
     </w:p>
     <w:p>
       <w:pPr>
         <w:pStyle w:val="BodyText"/>
         <w:spacing w:line="13.80pt" w:lineRule="auto"/>
-      </w:pPr>
-    </w:p>
-    <w:p>
-      <w:pPr>
-        <w:pStyle w:val="BodyText"/>
-        <w:spacing w:line="13.80pt" w:lineRule="auto"/>
-      </w:pPr>
-    </w:p>
-    <w:p>
-      <w:pPr>
-        <w:pStyle w:val="BodyText"/>
-        <w:spacing w:line="13.80pt" w:lineRule="auto"/>
-      </w:pPr>
-    </w:p>
-    <w:p>
-      <w:pPr>
-        <w:pStyle w:val="BodyText"/>
-        <w:spacing w:line="13.80pt" w:lineRule="auto"/>
-      </w:pPr>
-    </w:p>
-    <w:p>
-      <w:pPr>
-        <w:pStyle w:val="BodyText"/>
-        <w:spacing w:line="13.80pt" w:lineRule="auto"/>
-      </w:pPr>
-    </w:p>
-    <w:p>
-      <w:pPr>
-        <w:pStyle w:val="BodyText"/>
-        <w:spacing w:line="13.80pt" w:lineRule="auto"/>
-      </w:pPr>
-    </w:p>
-    <w:p>
-      <w:pPr>
-        <w:pStyle w:val="BodyText"/>
-        <w:spacing w:line="13.80pt" w:lineRule="auto"/>
+        <w:ind w:firstLine="0pt"/>
       </w:pPr>
     </w:p>
     <w:p>
@@ -2073,14 +1825,17 @@
           <w:b/>
           <w:bCs/>
         </w:rPr>
-        <w:lastRenderedPageBreak/>
         <w:t xml:space="preserve">Flow Of  Project </w:t>
       </w:r>
     </w:p>
-    <w:p/>
+    <w:p>
+      <w:pPr>
+        <w:jc w:val="both"/>
+      </w:pPr>
+    </w:p>
     <w:tbl>
       <w:tblPr>
-        <w:tblW w:w="221.75pt" w:type="dxa"/>
+        <w:tblW w:w="243.95pt" w:type="dxa"/>
         <w:tblInd w:w="0.25pt" w:type="dxa"/>
         <w:tblBorders>
           <w:top w:val="single" w:sz="4" w:space="0" w:color="auto"/>
@@ -2093,15 +1848,15 @@
         <w:tblLook w:firstRow="0" w:lastRow="0" w:firstColumn="0" w:lastColumn="0" w:noHBand="0" w:noVBand="0"/>
       </w:tblPr>
       <w:tblGrid>
-        <w:gridCol w:w="4435"/>
+        <w:gridCol w:w="4879"/>
       </w:tblGrid>
       <w:tr>
         <w:trPr>
-          <w:trHeight w:val="4538"/>
+          <w:trHeight w:val="4582"/>
         </w:trPr>
         <w:tc>
           <w:tcPr>
-            <w:tcW w:w="221.75pt" w:type="dxa"/>
+            <w:tcW w:w="243.95pt" w:type="dxa"/>
           </w:tcPr>
           <w:p>
             <w:pPr>
@@ -2111,13 +1866,12 @@
             <w:r>
               <w:rPr>
                 <w:noProof/>
-                <w:sz w:val="24"/>
                 <w:lang w:val="en-IN"/>
               </w:rPr>
               <w:drawing>
-                <wp:inline distT="0" distB="0" distL="0" distR="0" wp14:anchorId="51DF6771" wp14:editId="1B75C293">
-                  <wp:extent cx="2343974" cy="3108014"/>
-                  <wp:effectExtent l="12700" t="12700" r="18415" b="16510"/>
+                <wp:inline distT="0" distB="0" distL="0" distR="0" wp14:anchorId="51DF6771" wp14:editId="5109282A">
+                  <wp:extent cx="2584585" cy="2875685"/>
+                  <wp:effectExtent l="12700" t="12700" r="6350" b="7620"/>
                   <wp:docPr id="1830940365" name="Picture 1"/>
                   <wp:cNvGraphicFramePr>
                     <a:graphicFrameLocks xmlns:a="http://purl.oclc.org/ooxml/drawingml/main" noChangeAspect="1"/>
@@ -2129,7 +1883,7 @@
                           <pic:cNvPr id="1830940365" name="Picture 1"/>
                           <pic:cNvPicPr/>
                         </pic:nvPicPr>
-                        <pic:blipFill rotWithShape="1">
+                        <pic:blipFill>
                           <a:blip r:embed="rId13" cstate="print">
                             <a:extLst>
                               <a:ext uri="{28A0092B-C50C-407E-A947-70E740481C1C}">
@@ -2137,13 +1891,14 @@
                               </a:ext>
                             </a:extLst>
                           </a:blip>
-                          <a:srcRect/>
-                          <a:stretch/>
+                          <a:stretch>
+                            <a:fillRect/>
+                          </a:stretch>
                         </pic:blipFill>
                         <pic:spPr bwMode="auto">
                           <a:xfrm>
                             <a:off x="0" y="0"/>
-                            <a:ext cx="2394853" cy="3175478"/>
+                            <a:ext cx="2604386" cy="2897716"/>
                           </a:xfrm>
                           <a:prstGeom prst="rect">
                             <a:avLst/>
@@ -2200,9 +1955,22 @@
         </w:numPr>
         <w:spacing w:line="13.80pt" w:lineRule="auto"/>
         <w:ind w:start="36pt"/>
-        <w:jc w:val="both"/>
-      </w:pPr>
-    </w:p>
+        <w:jc w:val="center"/>
+        <w:rPr>
+          <w:i w:val="0"/>
+          <w:iCs w:val="0"/>
+        </w:rPr>
+      </w:pPr>
+      <w:r>
+        <w:rPr>
+          <w:i w:val="0"/>
+          <w:iCs w:val="0"/>
+        </w:rPr>
+        <w:t>Diagram. 1 Flow Of Project</w:t>
+      </w:r>
+    </w:p>
+    <w:p/>
+    <w:p/>
     <w:p>
       <w:pPr>
         <w:pStyle w:val="Heading2"/>
@@ -2211,7 +1979,6 @@
           <w:numId w:val="28"/>
         </w:numPr>
         <w:spacing w:line="13.80pt" w:lineRule="auto"/>
-        <w:jc w:val="both"/>
         <w:rPr>
           <w:b/>
           <w:bCs/>
@@ -2258,16 +2025,6 @@
         </w:rPr>
         <w:t xml:space="preserve"> for Students has a wide range of applications across various educational contexts and user demographics. Below are the key areas where this solution can be effectively applied:</w:t>
       </w:r>
-    </w:p>
-    <w:p>
-      <w:pPr>
-        <w:spacing w:line="13.80pt" w:lineRule="auto"/>
-        <w:jc w:val="both"/>
-        <w:rPr>
-          <w:rFonts w:eastAsia="Times New Roman"/>
-          <w:color w:val="0E0E0E"/>
-        </w:rPr>
-      </w:pPr>
     </w:p>
     <w:p>
       <w:pPr>
@@ -2424,6 +2181,7 @@
     <w:p>
       <w:pPr>
         <w:spacing w:line="13.80pt" w:lineRule="auto"/>
+        <w:ind w:start="31.50pt"/>
         <w:jc w:val="both"/>
         <w:rPr>
           <w:rFonts w:eastAsia="Times New Roman"/>
@@ -2474,6 +2232,17 @@
         </w:rPr>
         <w:t>Trainers can use the platform to distribute notes, resources, and assignments, while participants can collaborate, discuss, and provide feedback, making workshops more interactive and engaging.</w:t>
       </w:r>
+    </w:p>
+    <w:p>
+      <w:pPr>
+        <w:spacing w:line="13.80pt" w:lineRule="auto"/>
+        <w:ind w:start="31.50pt"/>
+        <w:jc w:val="both"/>
+        <w:rPr>
+          <w:rFonts w:eastAsia="Times New Roman"/>
+          <w:color w:val="0E0E0E"/>
+        </w:rPr>
+      </w:pPr>
     </w:p>
     <w:p>
       <w:pPr>
@@ -2700,8 +2469,16 @@
         <w:rPr>
           <w:rFonts w:eastAsia="Times New Roman"/>
           <w:color w:val="0E0E0E"/>
-          <w:sz w:val="29"/>
-          <w:szCs w:val="29"/>
+        </w:rPr>
+      </w:pPr>
+    </w:p>
+    <w:p>
+      <w:pPr>
+        <w:spacing w:line="13.80pt" w:lineRule="auto"/>
+        <w:jc w:val="both"/>
+        <w:rPr>
+          <w:rFonts w:eastAsia="Times New Roman"/>
+          <w:color w:val="0E0E0E"/>
         </w:rPr>
       </w:pPr>
     </w:p>
@@ -2744,27 +2521,14 @@
         <w:rPr>
           <w:lang w:val="en-US"/>
         </w:rPr>
-        <w:t xml:space="preserve">Summary of Solutions/Systems already available that are addressing the same issue/problem. (prepare a table of such </w:t>
-      </w:r>
-      <w:proofErr w:type="gramStart"/>
+        <w:t>Summary of Solutions/Systems already available that are addressing the same issue/problem. (prepare a table of such solutions</w:t>
+      </w:r>
       <w:r>
         <w:rPr>
           <w:lang w:val="en-US"/>
         </w:rPr>
-        <w:t>solutions )</w:t>
-      </w:r>
-      <w:proofErr w:type="gramEnd"/>
-    </w:p>
-    <w:p>
-      <w:pPr>
-        <w:pStyle w:val="tablehead"/>
-        <w:numPr>
-          <w:ilvl w:val="0"/>
-          <w:numId w:val="0"/>
-        </w:numPr>
-        <w:spacing w:line="13.80pt" w:lineRule="auto"/>
-        <w:jc w:val="both"/>
-      </w:pPr>
+        <w:t>)</w:t>
+      </w:r>
     </w:p>
     <w:tbl>
       <w:tblPr>
@@ -2802,26 +2566,14 @@
             <w:pPr>
               <w:spacing w:line="13.80pt" w:lineRule="auto"/>
               <w:jc w:val="both"/>
-              <w:rPr>
-                <w:sz w:val="16"/>
-                <w:szCs w:val="16"/>
-              </w:rPr>
             </w:pPr>
           </w:p>
           <w:p>
             <w:pPr>
               <w:spacing w:line="13.80pt" w:lineRule="auto"/>
               <w:jc w:val="both"/>
-              <w:rPr>
-                <w:sz w:val="16"/>
-                <w:szCs w:val="16"/>
-              </w:rPr>
             </w:pPr>
             <w:r>
-              <w:rPr>
-                <w:sz w:val="16"/>
-                <w:szCs w:val="16"/>
-              </w:rPr>
               <w:t>SR. NO</w:t>
             </w:r>
           </w:p>
@@ -2837,11 +2589,15 @@
               <w:spacing w:line="13.80pt" w:lineRule="auto"/>
               <w:jc w:val="both"/>
               <w:rPr>
+                <w:sz w:val="20"/>
+                <w:szCs w:val="20"/>
                 <w:lang w:val="en-IN"/>
               </w:rPr>
             </w:pPr>
             <w:r>
               <w:rPr>
+                <w:sz w:val="20"/>
+                <w:szCs w:val="20"/>
                 <w:lang w:val="en-IN"/>
               </w:rPr>
               <w:t>Name of Solution/System</w:t>
@@ -2858,8 +2614,16 @@
               <w:pStyle w:val="tablecolsubhead"/>
               <w:spacing w:line="13.80pt" w:lineRule="auto"/>
               <w:jc w:val="both"/>
+              <w:rPr>
+                <w:sz w:val="20"/>
+                <w:szCs w:val="20"/>
+              </w:rPr>
             </w:pPr>
             <w:r>
+              <w:rPr>
+                <w:sz w:val="20"/>
+                <w:szCs w:val="20"/>
+              </w:rPr>
               <w:t>Feature</w:t>
             </w:r>
           </w:p>
@@ -2875,11 +2639,15 @@
               <w:spacing w:line="13.80pt" w:lineRule="auto"/>
               <w:jc w:val="both"/>
               <w:rPr>
+                <w:sz w:val="20"/>
+                <w:szCs w:val="20"/>
                 <w:lang w:val="en-IN"/>
               </w:rPr>
             </w:pPr>
             <w:r>
               <w:rPr>
+                <w:sz w:val="20"/>
+                <w:szCs w:val="20"/>
                 <w:lang w:val="en-IN"/>
               </w:rPr>
               <w:t>Limitations/</w:t>
@@ -2891,11 +2659,15 @@
               <w:spacing w:line="13.80pt" w:lineRule="auto"/>
               <w:jc w:val="both"/>
               <w:rPr>
+                <w:sz w:val="20"/>
+                <w:szCs w:val="20"/>
                 <w:lang w:val="en-IN"/>
               </w:rPr>
             </w:pPr>
             <w:r>
               <w:rPr>
+                <w:sz w:val="20"/>
+                <w:szCs w:val="20"/>
                 <w:lang w:val="en-IN"/>
               </w:rPr>
               <w:t>Drawbacks</w:t>
@@ -2918,11 +2690,15 @@
               <w:pStyle w:val="tablecopy"/>
               <w:spacing w:line="13.80pt" w:lineRule="auto"/>
               <w:rPr>
-                <w:sz w:val="8"/>
-                <w:szCs w:val="8"/>
+                <w:sz w:val="20"/>
+                <w:szCs w:val="20"/>
               </w:rPr>
             </w:pPr>
             <w:r>
+              <w:rPr>
+                <w:sz w:val="20"/>
+                <w:szCs w:val="20"/>
+              </w:rPr>
               <w:t>1</w:t>
             </w:r>
           </w:p>
@@ -2936,8 +2712,16 @@
             <w:pPr>
               <w:pStyle w:val="tablecopy"/>
               <w:spacing w:line="13.80pt" w:lineRule="auto"/>
+              <w:rPr>
+                <w:sz w:val="20"/>
+                <w:szCs w:val="20"/>
+              </w:rPr>
             </w:pPr>
             <w:r>
+              <w:rPr>
+                <w:sz w:val="20"/>
+                <w:szCs w:val="20"/>
+              </w:rPr>
               <w:t>Google Classroom</w:t>
             </w:r>
           </w:p>
@@ -2945,6 +2729,10 @@
             <w:pPr>
               <w:pStyle w:val="tablecopy"/>
               <w:spacing w:line="13.80pt" w:lineRule="auto"/>
+              <w:rPr>
+                <w:sz w:val="20"/>
+                <w:szCs w:val="20"/>
+              </w:rPr>
             </w:pPr>
           </w:p>
         </w:tc>
@@ -2957,16 +2745,8 @@
             <w:pPr>
               <w:spacing w:line="13.80pt" w:lineRule="auto"/>
               <w:jc w:val="both"/>
-              <w:rPr>
-                <w:sz w:val="16"/>
-                <w:szCs w:val="16"/>
-              </w:rPr>
             </w:pPr>
             <w:r>
-              <w:rPr>
-                <w:sz w:val="16"/>
-                <w:szCs w:val="16"/>
-              </w:rPr>
               <w:t>Assignment distribution, resource sharing</w:t>
             </w:r>
           </w:p>
@@ -2974,10 +2754,6 @@
             <w:pPr>
               <w:spacing w:line="13.80pt" w:lineRule="auto"/>
               <w:jc w:val="both"/>
-              <w:rPr>
-                <w:sz w:val="16"/>
-                <w:szCs w:val="16"/>
-              </w:rPr>
             </w:pPr>
           </w:p>
         </w:tc>
@@ -2990,16 +2766,8 @@
             <w:pPr>
               <w:spacing w:line="13.80pt" w:lineRule="auto"/>
               <w:jc w:val="both"/>
-              <w:rPr>
-                <w:sz w:val="16"/>
-                <w:szCs w:val="16"/>
-              </w:rPr>
             </w:pPr>
             <w:r>
-              <w:rPr>
-                <w:sz w:val="16"/>
-                <w:szCs w:val="16"/>
-              </w:rPr>
               <w:t>Limited customization; lacks advanced collaborative and gamification features</w:t>
             </w:r>
           </w:p>
@@ -3007,10 +2775,6 @@
             <w:pPr>
               <w:spacing w:line="13.80pt" w:lineRule="auto"/>
               <w:jc w:val="both"/>
-              <w:rPr>
-                <w:sz w:val="16"/>
-                <w:szCs w:val="16"/>
-              </w:rPr>
             </w:pPr>
           </w:p>
         </w:tc>
@@ -3029,8 +2793,16 @@
             <w:pPr>
               <w:pStyle w:val="tablecopy"/>
               <w:spacing w:line="13.80pt" w:lineRule="auto"/>
+              <w:rPr>
+                <w:sz w:val="20"/>
+                <w:szCs w:val="20"/>
+              </w:rPr>
             </w:pPr>
             <w:r>
+              <w:rPr>
+                <w:sz w:val="20"/>
+                <w:szCs w:val="20"/>
+              </w:rPr>
               <w:t>2</w:t>
             </w:r>
           </w:p>
@@ -3044,8 +2816,16 @@
             <w:pPr>
               <w:pStyle w:val="tablecopy"/>
               <w:spacing w:line="13.80pt" w:lineRule="auto"/>
+              <w:rPr>
+                <w:sz w:val="20"/>
+                <w:szCs w:val="20"/>
+              </w:rPr>
             </w:pPr>
             <w:r>
+              <w:rPr>
+                <w:sz w:val="20"/>
+                <w:szCs w:val="20"/>
+              </w:rPr>
               <w:t>Evernote</w:t>
             </w:r>
           </w:p>
@@ -3053,6 +2833,10 @@
             <w:pPr>
               <w:pStyle w:val="tablecopy"/>
               <w:spacing w:line="13.80pt" w:lineRule="auto"/>
+              <w:rPr>
+                <w:sz w:val="20"/>
+                <w:szCs w:val="20"/>
+              </w:rPr>
             </w:pPr>
           </w:p>
         </w:tc>
@@ -3065,16 +2849,8 @@
             <w:pPr>
               <w:spacing w:line="13.80pt" w:lineRule="auto"/>
               <w:jc w:val="both"/>
-              <w:rPr>
-                <w:sz w:val="16"/>
-                <w:szCs w:val="16"/>
-              </w:rPr>
             </w:pPr>
             <w:r>
-              <w:rPr>
-                <w:sz w:val="16"/>
-                <w:szCs w:val="16"/>
-              </w:rPr>
               <w:t>Note organization and sharing</w:t>
             </w:r>
           </w:p>
@@ -3082,10 +2858,6 @@
             <w:pPr>
               <w:spacing w:line="13.80pt" w:lineRule="auto"/>
               <w:jc w:val="both"/>
-              <w:rPr>
-                <w:sz w:val="16"/>
-                <w:szCs w:val="16"/>
-              </w:rPr>
             </w:pPr>
           </w:p>
         </w:tc>
@@ -3098,16 +2870,8 @@
             <w:pPr>
               <w:spacing w:line="13.80pt" w:lineRule="auto"/>
               <w:jc w:val="both"/>
-              <w:rPr>
-                <w:sz w:val="16"/>
-                <w:szCs w:val="16"/>
-              </w:rPr>
             </w:pPr>
             <w:r>
-              <w:rPr>
-                <w:sz w:val="16"/>
-                <w:szCs w:val="16"/>
-              </w:rPr>
               <w:t>Not tailored for academic collaboration; lacks features for peer reviews and educational material curation</w:t>
             </w:r>
           </w:p>
@@ -3123,66 +2887,107 @@
         </w:numPr>
         <w:spacing w:line="13.80pt" w:lineRule="auto"/>
         <w:jc w:val="center"/>
-      </w:pPr>
-      <w:r>
+        <w:rPr>
+          <w:sz w:val="20"/>
+          <w:szCs w:val="20"/>
+        </w:rPr>
+      </w:pPr>
+      <w:r>
+        <w:rPr>
+          <w:sz w:val="20"/>
+          <w:szCs w:val="20"/>
+        </w:rPr>
         <w:t xml:space="preserve">Table.1 </w:t>
       </w:r>
       <w:r>
+        <w:rPr>
+          <w:sz w:val="20"/>
+          <w:szCs w:val="20"/>
+        </w:rPr>
         <w:t>C</w:t>
       </w:r>
       <w:r>
+        <w:rPr>
+          <w:sz w:val="20"/>
+          <w:szCs w:val="20"/>
+        </w:rPr>
         <w:t>urrent Available Solutio</w:t>
       </w:r>
       <w:r>
-        <w:t>n.</w:t>
-      </w:r>
+        <w:rPr>
+          <w:sz w:val="20"/>
+          <w:szCs w:val="20"/>
+        </w:rPr>
+        <w:t>n</w:t>
+      </w:r>
+      <w:r>
+        <w:rPr>
+          <w:sz w:val="20"/>
+          <w:szCs w:val="20"/>
+        </w:rPr>
+        <w:t>.</w:t>
+      </w:r>
+    </w:p>
+    <w:p>
+      <w:pPr>
+        <w:pStyle w:val="figurecaption"/>
+        <w:numPr>
+          <w:ilvl w:val="0"/>
+          <w:numId w:val="0"/>
+        </w:numPr>
+        <w:spacing w:line="13.80pt" w:lineRule="auto"/>
+        <w:jc w:val="center"/>
+        <w:rPr>
+          <w:sz w:val="20"/>
+          <w:szCs w:val="20"/>
+        </w:rPr>
+      </w:pPr>
+    </w:p>
+    <w:p>
+      <w:pPr>
+        <w:pStyle w:val="figurecaption"/>
+        <w:numPr>
+          <w:ilvl w:val="0"/>
+          <w:numId w:val="0"/>
+        </w:numPr>
+        <w:spacing w:line="13.80pt" w:lineRule="auto"/>
+        <w:jc w:val="center"/>
+        <w:rPr>
+          <w:sz w:val="20"/>
+          <w:szCs w:val="20"/>
+        </w:rPr>
+      </w:pPr>
+    </w:p>
+    <w:p>
+      <w:pPr>
+        <w:pStyle w:val="figurecaption"/>
+        <w:numPr>
+          <w:ilvl w:val="0"/>
+          <w:numId w:val="0"/>
+        </w:numPr>
+        <w:spacing w:line="13.80pt" w:lineRule="auto"/>
+        <w:jc w:val="center"/>
+        <w:rPr>
+          <w:sz w:val="20"/>
+          <w:szCs w:val="20"/>
+        </w:rPr>
+      </w:pPr>
     </w:p>
     <w:p>
       <w:pPr>
         <w:pStyle w:val="Heading5"/>
         <w:spacing w:line="13.80pt" w:lineRule="auto"/>
-        <w:jc w:val="both"/>
-      </w:pPr>
-    </w:p>
-    <w:p/>
-    <w:p/>
-    <w:p/>
-    <w:p/>
-    <w:p/>
-    <w:p/>
-    <w:p/>
-    <w:p/>
-    <w:p/>
-    <w:p/>
-    <w:p/>
-    <w:p/>
-    <w:p>
-      <w:pPr>
-        <w:pStyle w:val="Heading5"/>
-        <w:spacing w:line="13.80pt" w:lineRule="auto"/>
-        <w:jc w:val="both"/>
         <w:rPr>
           <w:b/>
           <w:bCs/>
         </w:rPr>
       </w:pPr>
       <w:r>
-        <w:tab/>
-      </w:r>
-      <w:r>
-        <w:tab/>
-      </w:r>
-      <w:r>
-        <w:tab/>
-      </w:r>
-      <w:r>
-        <w:tab/>
-      </w:r>
-      <w:r>
         <w:rPr>
           <w:b/>
           <w:bCs/>
         </w:rPr>
+        <w:lastRenderedPageBreak/>
         <w:t>References</w:t>
       </w:r>
     </w:p>
@@ -3206,7 +3011,6 @@
           <w:szCs w:val="20"/>
           <w:lang w:val="en"/>
         </w:rPr>
-        <w:lastRenderedPageBreak/>
         <w:t>Digital Tools, Technologies, and Learning Methodologies for  Education 4.0 Frameworks: A STEM Oriented Survey</w:t>
       </w:r>
       <w:r>
@@ -3303,10 +3107,6 @@
         <w:pStyle w:val="ListParagraph"/>
         <w:spacing w:line="13.80pt" w:lineRule="auto"/>
         <w:jc w:val="both"/>
-        <w:rPr>
-          <w:sz w:val="22"/>
-          <w:szCs w:val="22"/>
-        </w:rPr>
       </w:pPr>
     </w:p>
     <w:p>
@@ -3388,8 +3188,6 @@
         <w:rPr>
           <w:rFonts w:eastAsiaTheme="minorEastAsia"/>
           <w:color w:val="0C0C0C"/>
-          <w:sz w:val="22"/>
-          <w:szCs w:val="36"/>
           <w:lang w:eastAsia="en-GB"/>
         </w:rPr>
       </w:pPr>
@@ -3413,7 +3211,7 @@
           <w:rFonts w:eastAsiaTheme="minorEastAsia"/>
           <w:color w:val="0C0C0C"/>
           <w:sz w:val="20"/>
-          <w:szCs w:val="36"/>
+          <w:szCs w:val="20"/>
           <w:lang w:eastAsia="en-GB"/>
         </w:rPr>
         <w:t xml:space="preserve">JSTOR (2023). </w:t>
@@ -3425,7 +3223,7 @@
           <w:iCs/>
           <w:color w:val="0C0C0C"/>
           <w:sz w:val="20"/>
-          <w:szCs w:val="36"/>
+          <w:szCs w:val="20"/>
           <w:lang w:eastAsia="en-GB"/>
         </w:rPr>
         <w:t>A Digital Library for Academic Journals, Books, and Primary Sources on Educational Technology</w:t>
@@ -3435,7 +3233,7 @@
           <w:rFonts w:eastAsiaTheme="minorEastAsia"/>
           <w:color w:val="0C0C0C"/>
           <w:sz w:val="20"/>
-          <w:szCs w:val="36"/>
+          <w:szCs w:val="20"/>
           <w:lang w:eastAsia="en-GB"/>
         </w:rPr>
         <w:t xml:space="preserve">. Retrieved from </w:t>
@@ -3446,7 +3244,7 @@
             <w:rStyle w:val="Hyperlink"/>
             <w:rFonts w:eastAsiaTheme="minorEastAsia"/>
             <w:sz w:val="20"/>
-            <w:szCs w:val="36"/>
+            <w:szCs w:val="20"/>
             <w:lang w:eastAsia="en-GB"/>
           </w:rPr>
           <w:t>https://www.jstor.org/</w:t>
@@ -3457,7 +3255,7 @@
           <w:rFonts w:eastAsiaTheme="minorEastAsia"/>
           <w:color w:val="0C0C0C"/>
           <w:sz w:val="20"/>
-          <w:szCs w:val="36"/>
+          <w:szCs w:val="20"/>
           <w:lang w:eastAsia="en-GB"/>
         </w:rPr>
         <w:t>.</w:t>
@@ -3471,8 +3269,6 @@
         <w:rPr>
           <w:rFonts w:eastAsiaTheme="minorEastAsia"/>
           <w:color w:val="0C0C0C"/>
-          <w:sz w:val="22"/>
-          <w:szCs w:val="36"/>
           <w:lang w:eastAsia="en-GB"/>
         </w:rPr>
       </w:pPr>
@@ -3496,7 +3292,7 @@
           <w:rFonts w:eastAsiaTheme="minorEastAsia"/>
           <w:color w:val="0C0C0C"/>
           <w:sz w:val="20"/>
-          <w:szCs w:val="36"/>
+          <w:szCs w:val="20"/>
           <w:lang w:eastAsia="en-GB"/>
         </w:rPr>
         <w:t xml:space="preserve">Mozilla Foundation (2024). </w:t>
@@ -3508,7 +3304,7 @@
           <w:iCs/>
           <w:color w:val="0C0C0C"/>
           <w:sz w:val="20"/>
-          <w:szCs w:val="36"/>
+          <w:szCs w:val="20"/>
           <w:lang w:eastAsia="en-GB"/>
         </w:rPr>
         <w:t>MDN Web Docs: Web Development Guides and Tutorials</w:t>
@@ -3518,7 +3314,7 @@
           <w:rFonts w:eastAsiaTheme="minorEastAsia"/>
           <w:color w:val="0C0C0C"/>
           <w:sz w:val="20"/>
-          <w:szCs w:val="36"/>
+          <w:szCs w:val="20"/>
           <w:lang w:eastAsia="en-GB"/>
         </w:rPr>
         <w:t xml:space="preserve">. Retrieved from </w:t>
@@ -3529,7 +3325,7 @@
             <w:rStyle w:val="Hyperlink"/>
             <w:rFonts w:eastAsiaTheme="minorEastAsia"/>
             <w:sz w:val="20"/>
-            <w:szCs w:val="36"/>
+            <w:szCs w:val="20"/>
             <w:lang w:eastAsia="en-GB"/>
           </w:rPr>
           <w:t>https://developer.mozilla.org/</w:t>
@@ -3540,7 +3336,7 @@
           <w:rFonts w:eastAsiaTheme="minorEastAsia"/>
           <w:color w:val="0C0C0C"/>
           <w:sz w:val="20"/>
-          <w:szCs w:val="36"/>
+          <w:szCs w:val="20"/>
           <w:lang w:eastAsia="en-GB"/>
         </w:rPr>
         <w:t>.</w:t>
@@ -3551,10 +3347,6 @@
         <w:pStyle w:val="ListParagraph"/>
         <w:spacing w:line="13.80pt" w:lineRule="auto"/>
         <w:jc w:val="both"/>
-        <w:rPr>
-          <w:sz w:val="22"/>
-          <w:szCs w:val="22"/>
-        </w:rPr>
       </w:pPr>
     </w:p>
     <w:p>
@@ -3617,10 +3409,6 @@
         <w:pStyle w:val="ListParagraph"/>
         <w:spacing w:line="13.80pt" w:lineRule="auto"/>
         <w:jc w:val="both"/>
-        <w:rPr>
-          <w:sz w:val="22"/>
-          <w:szCs w:val="22"/>
-        </w:rPr>
       </w:pPr>
     </w:p>
     <w:p>
@@ -3683,10 +3471,6 @@
         <w:pStyle w:val="ListParagraph"/>
         <w:spacing w:line="13.80pt" w:lineRule="auto"/>
         <w:jc w:val="both"/>
-        <w:rPr>
-          <w:sz w:val="22"/>
-          <w:szCs w:val="22"/>
-        </w:rPr>
       </w:pPr>
     </w:p>
     <w:p>
@@ -3749,10 +3533,6 @@
         <w:pStyle w:val="ListParagraph"/>
         <w:spacing w:line="13.80pt" w:lineRule="auto"/>
         <w:jc w:val="both"/>
-        <w:rPr>
-          <w:sz w:val="22"/>
-          <w:szCs w:val="22"/>
-        </w:rPr>
       </w:pPr>
     </w:p>
     <w:p>
@@ -3815,10 +3595,6 @@
         <w:pStyle w:val="ListParagraph"/>
         <w:spacing w:line="13.80pt" w:lineRule="auto"/>
         <w:jc w:val="both"/>
-        <w:rPr>
-          <w:sz w:val="22"/>
-          <w:szCs w:val="22"/>
-        </w:rPr>
       </w:pPr>
     </w:p>
     <w:p>
@@ -3897,10 +3673,6 @@
         <w:pStyle w:val="ListParagraph"/>
         <w:spacing w:line="13.80pt" w:lineRule="auto"/>
         <w:jc w:val="both"/>
-        <w:rPr>
-          <w:sz w:val="22"/>
-          <w:szCs w:val="22"/>
-        </w:rPr>
       </w:pPr>
     </w:p>
     <w:p>
@@ -3963,10 +3735,6 @@
         <w:pStyle w:val="ListParagraph"/>
         <w:spacing w:line="13.80pt" w:lineRule="auto"/>
         <w:jc w:val="both"/>
-        <w:rPr>
-          <w:sz w:val="22"/>
-          <w:szCs w:val="22"/>
-        </w:rPr>
       </w:pPr>
     </w:p>
     <w:p>
@@ -4029,10 +3797,6 @@
         <w:pStyle w:val="ListParagraph"/>
         <w:spacing w:line="13.80pt" w:lineRule="auto"/>
         <w:jc w:val="both"/>
-        <w:rPr>
-          <w:sz w:val="22"/>
-          <w:szCs w:val="22"/>
-        </w:rPr>
       </w:pPr>
     </w:p>
     <w:p>
@@ -4111,10 +3875,6 @@
         <w:pStyle w:val="ListParagraph"/>
         <w:spacing w:line="13.80pt" w:lineRule="auto"/>
         <w:jc w:val="both"/>
-        <w:rPr>
-          <w:sz w:val="22"/>
-          <w:szCs w:val="22"/>
-        </w:rPr>
       </w:pPr>
     </w:p>
     <w:p>
@@ -4175,6 +3935,7 @@
     <w:p>
       <w:pPr>
         <w:pStyle w:val="ListParagraph"/>
+        <w:jc w:val="both"/>
       </w:pPr>
     </w:p>
     <w:p>
@@ -4225,6 +3986,10 @@
         </w:r>
       </w:hyperlink>
       <w:r>
+        <w:rPr>
+          <w:sz w:val="20"/>
+          <w:szCs w:val="20"/>
+        </w:rPr>
         <w:t>.</w:t>
       </w:r>
     </w:p>
@@ -4277,7 +4042,7 @@
 </file>
 
 <file path=word/endnotes.xml><?xml version="1.0" encoding="utf-8"?>
-<w:endnotes xmlns:cx="http://schemas.microsoft.com/office/drawing/2014/chartex" xmlns:cx1="http://schemas.microsoft.com/office/drawing/2015/9/8/chartex" xmlns:cx2="http://schemas.microsoft.com/office/drawing/2015/10/21/chartex" xmlns:cx3="http://schemas.microsoft.com/office/drawing/2016/5/9/chartex" xmlns:cx4="http://schemas.microsoft.com/office/drawing/2016/5/10/chartex" xmlns:cx5="http://schemas.microsoft.com/office/drawing/2016/5/11/chartex" xmlns:cx6="http://schemas.microsoft.com/office/drawing/2016/5/12/chartex" xmlns:cx7="http://schemas.microsoft.com/office/drawing/2016/5/13/chartex" xmlns:cx8="http://schemas.microsoft.com/office/drawing/2016/5/14/chartex" xmlns:mc="http://schemas.openxmlformats.org/markup-compatibility/2006" xmlns:aink="http://schemas.microsoft.com/office/drawing/2016/ink" xmlns:am3d="http://schemas.microsoft.com/office/drawing/2017/model3d" xmlns:o="urn:schemas-microsoft-com:office:office" xmlns:oel="http://schemas.microsoft.com/office/2019/extlst" xmlns:r="http://purl.oclc.org/ooxml/officeDocument/relationships" xmlns:m="http://purl.oclc.org/ooxml/officeDocument/math" xmlns:v="urn:schemas-microsoft-com:vml" xmlns:wp14="http://schemas.microsoft.com/office/word/2010/wordprocessingDrawing" xmlns:wp="http://purl.oclc.org/ooxml/drawingml/wordprocessingDrawing" xmlns:w10="urn:schemas-microsoft-com:office:word" xmlns:w="http://purl.oclc.org/ooxml/wordprocessingml/main" xmlns:w14="http://schemas.microsoft.com/office/word/2010/wordml" xmlns:w15="http://schemas.microsoft.com/office/word/2012/wordml" xmlns:w16cex="http://schemas.microsoft.com/office/word/2018/wordml/cex" xmlns:w16cid="http://schemas.microsoft.com/office/word/2016/wordml/cid" xmlns:w16="http://schemas.microsoft.com/office/word/2018/wordml" xmlns:w16du="http://schemas.microsoft.com/office/word/2023/wordml/word16du" xmlns:w16sdtdh="http://schemas.microsoft.com/office/word/2020/wordml/sdtdatahash" xmlns:w16se="http://schemas.microsoft.com/office/word/2015/wordml/symex" xmlns:wpi="http://schemas.microsoft.com/office/word/2010/wordprocessingInk" xmlns:wne="http://schemas.microsoft.com/office/word/2006/wordml" mc:Ignorable="w14 w15 w16se w16cid w16 w16cex w16sdtdh w16du wne wp14">
+<w:endnotes xmlns:cx="http://schemas.microsoft.com/office/drawing/2014/chartex" xmlns:cx1="http://schemas.microsoft.com/office/drawing/2015/9/8/chartex" xmlns:cx2="http://schemas.microsoft.com/office/drawing/2015/10/21/chartex" xmlns:cx3="http://schemas.microsoft.com/office/drawing/2016/5/9/chartex" xmlns:cx4="http://schemas.microsoft.com/office/drawing/2016/5/10/chartex" xmlns:cx5="http://schemas.microsoft.com/office/drawing/2016/5/11/chartex" xmlns:cx6="http://schemas.microsoft.com/office/drawing/2016/5/12/chartex" xmlns:cx7="http://schemas.microsoft.com/office/drawing/2016/5/13/chartex" xmlns:cx8="http://schemas.microsoft.com/office/drawing/2016/5/14/chartex" xmlns:mc="http://schemas.openxmlformats.org/markup-compatibility/2006" xmlns:aink="http://schemas.microsoft.com/office/drawing/2016/ink" xmlns:am3d="http://schemas.microsoft.com/office/drawing/2017/model3d" xmlns:o="urn:schemas-microsoft-com:office:office" xmlns:oel="http://schemas.microsoft.com/office/2019/extlst" xmlns:r="http://purl.oclc.org/ooxml/officeDocument/relationships" xmlns:m="http://purl.oclc.org/ooxml/officeDocument/math" xmlns:v="urn:schemas-microsoft-com:vml" xmlns:wp14="http://schemas.microsoft.com/office/word/2010/wordprocessingDrawing" xmlns:wp="http://purl.oclc.org/ooxml/drawingml/wordprocessingDrawing" xmlns:w10="urn:schemas-microsoft-com:office:word" xmlns:w="http://purl.oclc.org/ooxml/wordprocessingml/main" xmlns:w14="http://schemas.microsoft.com/office/word/2010/wordml" xmlns:w15="http://schemas.microsoft.com/office/word/2012/wordml" xmlns:w16cex="http://schemas.microsoft.com/office/word/2018/wordml/cex" xmlns:w16cid="http://schemas.microsoft.com/office/word/2016/wordml/cid" xmlns:w16="http://schemas.microsoft.com/office/word/2018/wordml" xmlns:w16du="http://schemas.microsoft.com/office/word/2023/wordml/word16du" xmlns:w16sdtdh="http://schemas.microsoft.com/office/word/2020/wordml/sdtdatahash" xmlns:w16sdtfl="http://schemas.microsoft.com/office/word/2024/wordml/sdtformatlock" xmlns:w16se="http://schemas.microsoft.com/office/word/2015/wordml/symex" xmlns:wpi="http://schemas.microsoft.com/office/word/2010/wordprocessingInk" xmlns:wne="http://schemas.microsoft.com/office/word/2006/wordml" mc:Ignorable="w14 w15 w16se w16cid w16 w16cex w16sdtdh w16sdtfl w16du wne wp14">
   <w:endnote w:type="separator" w:id="-1">
     <w:p>
       <w:r>
@@ -4296,7 +4061,7 @@
 </file>
 
 <file path=word/footer1.xml><?xml version="1.0" encoding="utf-8"?>
-<w:ftr xmlns:cx="http://schemas.microsoft.com/office/drawing/2014/chartex" xmlns:cx1="http://schemas.microsoft.com/office/drawing/2015/9/8/chartex" xmlns:cx2="http://schemas.microsoft.com/office/drawing/2015/10/21/chartex" xmlns:cx3="http://schemas.microsoft.com/office/drawing/2016/5/9/chartex" xmlns:cx4="http://schemas.microsoft.com/office/drawing/2016/5/10/chartex" xmlns:cx5="http://schemas.microsoft.com/office/drawing/2016/5/11/chartex" xmlns:cx6="http://schemas.microsoft.com/office/drawing/2016/5/12/chartex" xmlns:cx7="http://schemas.microsoft.com/office/drawing/2016/5/13/chartex" xmlns:cx8="http://schemas.microsoft.com/office/drawing/2016/5/14/chartex" xmlns:mc="http://schemas.openxmlformats.org/markup-compatibility/2006" xmlns:aink="http://schemas.microsoft.com/office/drawing/2016/ink" xmlns:am3d="http://schemas.microsoft.com/office/drawing/2017/model3d" xmlns:o="urn:schemas-microsoft-com:office:office" xmlns:oel="http://schemas.microsoft.com/office/2019/extlst" xmlns:r="http://purl.oclc.org/ooxml/officeDocument/relationships" xmlns:m="http://purl.oclc.org/ooxml/officeDocument/math" xmlns:v="urn:schemas-microsoft-com:vml" xmlns:wp14="http://schemas.microsoft.com/office/word/2010/wordprocessingDrawing" xmlns:wp="http://purl.oclc.org/ooxml/drawingml/wordprocessingDrawing" xmlns:w10="urn:schemas-microsoft-com:office:word" xmlns:w="http://purl.oclc.org/ooxml/wordprocessingml/main" xmlns:w14="http://schemas.microsoft.com/office/word/2010/wordml" xmlns:w15="http://schemas.microsoft.com/office/word/2012/wordml" xmlns:w16cex="http://schemas.microsoft.com/office/word/2018/wordml/cex" xmlns:w16cid="http://schemas.microsoft.com/office/word/2016/wordml/cid" xmlns:w16="http://schemas.microsoft.com/office/word/2018/wordml" xmlns:w16du="http://schemas.microsoft.com/office/word/2023/wordml/word16du" xmlns:w16sdtdh="http://schemas.microsoft.com/office/word/2020/wordml/sdtdatahash" xmlns:w16se="http://schemas.microsoft.com/office/word/2015/wordml/symex" xmlns:wpi="http://schemas.microsoft.com/office/word/2010/wordprocessingInk" xmlns:wne="http://schemas.microsoft.com/office/word/2006/wordml" mc:Ignorable="w14 w15 w16se w16cid w16 w16cex w16sdtdh w16du wne wp14">
+<w:ftr xmlns:cx="http://schemas.microsoft.com/office/drawing/2014/chartex" xmlns:cx1="http://schemas.microsoft.com/office/drawing/2015/9/8/chartex" xmlns:cx2="http://schemas.microsoft.com/office/drawing/2015/10/21/chartex" xmlns:cx3="http://schemas.microsoft.com/office/drawing/2016/5/9/chartex" xmlns:cx4="http://schemas.microsoft.com/office/drawing/2016/5/10/chartex" xmlns:cx5="http://schemas.microsoft.com/office/drawing/2016/5/11/chartex" xmlns:cx6="http://schemas.microsoft.com/office/drawing/2016/5/12/chartex" xmlns:cx7="http://schemas.microsoft.com/office/drawing/2016/5/13/chartex" xmlns:cx8="http://schemas.microsoft.com/office/drawing/2016/5/14/chartex" xmlns:mc="http://schemas.openxmlformats.org/markup-compatibility/2006" xmlns:aink="http://schemas.microsoft.com/office/drawing/2016/ink" xmlns:am3d="http://schemas.microsoft.com/office/drawing/2017/model3d" xmlns:o="urn:schemas-microsoft-com:office:office" xmlns:oel="http://schemas.microsoft.com/office/2019/extlst" xmlns:r="http://purl.oclc.org/ooxml/officeDocument/relationships" xmlns:m="http://purl.oclc.org/ooxml/officeDocument/math" xmlns:v="urn:schemas-microsoft-com:vml" xmlns:wp14="http://schemas.microsoft.com/office/word/2010/wordprocessingDrawing" xmlns:wp="http://purl.oclc.org/ooxml/drawingml/wordprocessingDrawing" xmlns:w10="urn:schemas-microsoft-com:office:word" xmlns:w="http://purl.oclc.org/ooxml/wordprocessingml/main" xmlns:w14="http://schemas.microsoft.com/office/word/2010/wordml" xmlns:w15="http://schemas.microsoft.com/office/word/2012/wordml" xmlns:w16cex="http://schemas.microsoft.com/office/word/2018/wordml/cex" xmlns:w16cid="http://schemas.microsoft.com/office/word/2016/wordml/cid" xmlns:w16="http://schemas.microsoft.com/office/word/2018/wordml" xmlns:w16du="http://schemas.microsoft.com/office/word/2023/wordml/word16du" xmlns:w16sdtdh="http://schemas.microsoft.com/office/word/2020/wordml/sdtdatahash" xmlns:w16sdtfl="http://schemas.microsoft.com/office/word/2024/wordml/sdtformatlock" xmlns:w16se="http://schemas.microsoft.com/office/word/2015/wordml/symex" xmlns:wpi="http://schemas.microsoft.com/office/word/2010/wordprocessingInk" xmlns:wne="http://schemas.microsoft.com/office/word/2006/wordml" mc:Ignorable="w14 w15 w16se w16cid w16 w16cex w16sdtdh w16sdtfl w16du wne wp14">
   <w:p>
     <w:pPr>
       <w:pStyle w:val="Footer"/>
@@ -4318,7 +4083,7 @@
 </file>
 
 <file path=word/footnotes.xml><?xml version="1.0" encoding="utf-8"?>
-<w:footnotes xmlns:cx="http://schemas.microsoft.com/office/drawing/2014/chartex" xmlns:cx1="http://schemas.microsoft.com/office/drawing/2015/9/8/chartex" xmlns:cx2="http://schemas.microsoft.com/office/drawing/2015/10/21/chartex" xmlns:cx3="http://schemas.microsoft.com/office/drawing/2016/5/9/chartex" xmlns:cx4="http://schemas.microsoft.com/office/drawing/2016/5/10/chartex" xmlns:cx5="http://schemas.microsoft.com/office/drawing/2016/5/11/chartex" xmlns:cx6="http://schemas.microsoft.com/office/drawing/2016/5/12/chartex" xmlns:cx7="http://schemas.microsoft.com/office/drawing/2016/5/13/chartex" xmlns:cx8="http://schemas.microsoft.com/office/drawing/2016/5/14/chartex" xmlns:mc="http://schemas.openxmlformats.org/markup-compatibility/2006" xmlns:aink="http://schemas.microsoft.com/office/drawing/2016/ink" xmlns:am3d="http://schemas.microsoft.com/office/drawing/2017/model3d" xmlns:o="urn:schemas-microsoft-com:office:office" xmlns:oel="http://schemas.microsoft.com/office/2019/extlst" xmlns:r="http://purl.oclc.org/ooxml/officeDocument/relationships" xmlns:m="http://purl.oclc.org/ooxml/officeDocument/math" xmlns:v="urn:schemas-microsoft-com:vml" xmlns:wp14="http://schemas.microsoft.com/office/word/2010/wordprocessingDrawing" xmlns:wp="http://purl.oclc.org/ooxml/drawingml/wordprocessingDrawing" xmlns:w10="urn:schemas-microsoft-com:office:word" xmlns:w="http://purl.oclc.org/ooxml/wordprocessingml/main" xmlns:w14="http://schemas.microsoft.com/office/word/2010/wordml" xmlns:w15="http://schemas.microsoft.com/office/word/2012/wordml" xmlns:w16cex="http://schemas.microsoft.com/office/word/2018/wordml/cex" xmlns:w16cid="http://schemas.microsoft.com/office/word/2016/wordml/cid" xmlns:w16="http://schemas.microsoft.com/office/word/2018/wordml" xmlns:w16du="http://schemas.microsoft.com/office/word/2023/wordml/word16du" xmlns:w16sdtdh="http://schemas.microsoft.com/office/word/2020/wordml/sdtdatahash" xmlns:w16se="http://schemas.microsoft.com/office/word/2015/wordml/symex" xmlns:wpi="http://schemas.microsoft.com/office/word/2010/wordprocessingInk" xmlns:wne="http://schemas.microsoft.com/office/word/2006/wordml" mc:Ignorable="w14 w15 w16se w16cid w16 w16cex w16sdtdh w16du wne wp14">
+<w:footnotes xmlns:cx="http://schemas.microsoft.com/office/drawing/2014/chartex" xmlns:cx1="http://schemas.microsoft.com/office/drawing/2015/9/8/chartex" xmlns:cx2="http://schemas.microsoft.com/office/drawing/2015/10/21/chartex" xmlns:cx3="http://schemas.microsoft.com/office/drawing/2016/5/9/chartex" xmlns:cx4="http://schemas.microsoft.com/office/drawing/2016/5/10/chartex" xmlns:cx5="http://schemas.microsoft.com/office/drawing/2016/5/11/chartex" xmlns:cx6="http://schemas.microsoft.com/office/drawing/2016/5/12/chartex" xmlns:cx7="http://schemas.microsoft.com/office/drawing/2016/5/13/chartex" xmlns:cx8="http://schemas.microsoft.com/office/drawing/2016/5/14/chartex" xmlns:mc="http://schemas.openxmlformats.org/markup-compatibility/2006" xmlns:aink="http://schemas.microsoft.com/office/drawing/2016/ink" xmlns:am3d="http://schemas.microsoft.com/office/drawing/2017/model3d" xmlns:o="urn:schemas-microsoft-com:office:office" xmlns:oel="http://schemas.microsoft.com/office/2019/extlst" xmlns:r="http://purl.oclc.org/ooxml/officeDocument/relationships" xmlns:m="http://purl.oclc.org/ooxml/officeDocument/math" xmlns:v="urn:schemas-microsoft-com:vml" xmlns:wp14="http://schemas.microsoft.com/office/word/2010/wordprocessingDrawing" xmlns:wp="http://purl.oclc.org/ooxml/drawingml/wordprocessingDrawing" xmlns:w10="urn:schemas-microsoft-com:office:word" xmlns:w="http://purl.oclc.org/ooxml/wordprocessingml/main" xmlns:w14="http://schemas.microsoft.com/office/word/2010/wordml" xmlns:w15="http://schemas.microsoft.com/office/word/2012/wordml" xmlns:w16cex="http://schemas.microsoft.com/office/word/2018/wordml/cex" xmlns:w16cid="http://schemas.microsoft.com/office/word/2016/wordml/cid" xmlns:w16="http://schemas.microsoft.com/office/word/2018/wordml" xmlns:w16du="http://schemas.microsoft.com/office/word/2023/wordml/word16du" xmlns:w16sdtdh="http://schemas.microsoft.com/office/word/2020/wordml/sdtdatahash" xmlns:w16sdtfl="http://schemas.microsoft.com/office/word/2024/wordml/sdtformatlock" xmlns:w16se="http://schemas.microsoft.com/office/word/2015/wordml/symex" xmlns:wpi="http://schemas.microsoft.com/office/word/2010/wordprocessingInk" xmlns:wne="http://schemas.microsoft.com/office/word/2006/wordml" mc:Ignorable="w14 w15 w16se w16cid w16 w16cex w16sdtdh w16sdtfl w16du wne wp14">
   <w:footnote w:type="separator" w:id="-1">
     <w:p>
       <w:r>
@@ -4337,7 +4102,7 @@
 </file>
 
 <file path=word/numbering.xml><?xml version="1.0" encoding="utf-8"?>
-<w:numbering xmlns:cx="http://schemas.microsoft.com/office/drawing/2014/chartex" xmlns:cx1="http://schemas.microsoft.com/office/drawing/2015/9/8/chartex" xmlns:cx2="http://schemas.microsoft.com/office/drawing/2015/10/21/chartex" xmlns:cx3="http://schemas.microsoft.com/office/drawing/2016/5/9/chartex" xmlns:cx4="http://schemas.microsoft.com/office/drawing/2016/5/10/chartex" xmlns:cx5="http://schemas.microsoft.com/office/drawing/2016/5/11/chartex" xmlns:cx6="http://schemas.microsoft.com/office/drawing/2016/5/12/chartex" xmlns:cx7="http://schemas.microsoft.com/office/drawing/2016/5/13/chartex" xmlns:cx8="http://schemas.microsoft.com/office/drawing/2016/5/14/chartex" xmlns:mc="http://schemas.openxmlformats.org/markup-compatibility/2006" xmlns:aink="http://schemas.microsoft.com/office/drawing/2016/ink" xmlns:am3d="http://schemas.microsoft.com/office/drawing/2017/model3d" xmlns:o="urn:schemas-microsoft-com:office:office" xmlns:oel="http://schemas.microsoft.com/office/2019/extlst" xmlns:r="http://purl.oclc.org/ooxml/officeDocument/relationships" xmlns:m="http://purl.oclc.org/ooxml/officeDocument/math" xmlns:v="urn:schemas-microsoft-com:vml" xmlns:wp14="http://schemas.microsoft.com/office/word/2010/wordprocessingDrawing" xmlns:wp="http://purl.oclc.org/ooxml/drawingml/wordprocessingDrawing" xmlns:w10="urn:schemas-microsoft-com:office:word" xmlns:w="http://purl.oclc.org/ooxml/wordprocessingml/main" xmlns:w14="http://schemas.microsoft.com/office/word/2010/wordml" xmlns:w15="http://schemas.microsoft.com/office/word/2012/wordml" xmlns:w16cex="http://schemas.microsoft.com/office/word/2018/wordml/cex" xmlns:w16cid="http://schemas.microsoft.com/office/word/2016/wordml/cid" xmlns:w16="http://schemas.microsoft.com/office/word/2018/wordml" xmlns:w16du="http://schemas.microsoft.com/office/word/2023/wordml/word16du" xmlns:w16sdtdh="http://schemas.microsoft.com/office/word/2020/wordml/sdtdatahash" xmlns:w16se="http://schemas.microsoft.com/office/word/2015/wordml/symex" xmlns:wpi="http://schemas.microsoft.com/office/word/2010/wordprocessingInk" xmlns:wne="http://schemas.microsoft.com/office/word/2006/wordml" mc:Ignorable="w14 w15 w16se w16cid w16 w16cex w16sdtdh w16du wne wp14">
+<w:numbering xmlns:cx="http://schemas.microsoft.com/office/drawing/2014/chartex" xmlns:cx1="http://schemas.microsoft.com/office/drawing/2015/9/8/chartex" xmlns:cx2="http://schemas.microsoft.com/office/drawing/2015/10/21/chartex" xmlns:cx3="http://schemas.microsoft.com/office/drawing/2016/5/9/chartex" xmlns:cx4="http://schemas.microsoft.com/office/drawing/2016/5/10/chartex" xmlns:cx5="http://schemas.microsoft.com/office/drawing/2016/5/11/chartex" xmlns:cx6="http://schemas.microsoft.com/office/drawing/2016/5/12/chartex" xmlns:cx7="http://schemas.microsoft.com/office/drawing/2016/5/13/chartex" xmlns:cx8="http://schemas.microsoft.com/office/drawing/2016/5/14/chartex" xmlns:mc="http://schemas.openxmlformats.org/markup-compatibility/2006" xmlns:aink="http://schemas.microsoft.com/office/drawing/2016/ink" xmlns:am3d="http://schemas.microsoft.com/office/drawing/2017/model3d" xmlns:o="urn:schemas-microsoft-com:office:office" xmlns:oel="http://schemas.microsoft.com/office/2019/extlst" xmlns:r="http://purl.oclc.org/ooxml/officeDocument/relationships" xmlns:m="http://purl.oclc.org/ooxml/officeDocument/math" xmlns:v="urn:schemas-microsoft-com:vml" xmlns:wp14="http://schemas.microsoft.com/office/word/2010/wordprocessingDrawing" xmlns:wp="http://purl.oclc.org/ooxml/drawingml/wordprocessingDrawing" xmlns:w10="urn:schemas-microsoft-com:office:word" xmlns:w="http://purl.oclc.org/ooxml/wordprocessingml/main" xmlns:w14="http://schemas.microsoft.com/office/word/2010/wordml" xmlns:w15="http://schemas.microsoft.com/office/word/2012/wordml" xmlns:w16cex="http://schemas.microsoft.com/office/word/2018/wordml/cex" xmlns:w16cid="http://schemas.microsoft.com/office/word/2016/wordml/cid" xmlns:w16="http://schemas.microsoft.com/office/word/2018/wordml" xmlns:w16du="http://schemas.microsoft.com/office/word/2023/wordml/word16du" xmlns:w16sdtdh="http://schemas.microsoft.com/office/word/2020/wordml/sdtdatahash" xmlns:w16sdtfl="http://schemas.microsoft.com/office/word/2024/wordml/sdtformatlock" xmlns:w16se="http://schemas.microsoft.com/office/word/2015/wordml/symex" xmlns:wpi="http://schemas.microsoft.com/office/word/2010/wordprocessingInk" xmlns:wne="http://schemas.microsoft.com/office/word/2006/wordml" mc:Ignorable="w14 w15 w16se w16cid w16 w16cex w16sdtdh w16sdtfl w16du wne wp14">
   <w:abstractNum w:abstractNumId="0" w15:restartNumberingAfterBreak="0">
     <w:nsid w:val="FFFFFF1D"/>
     <w:multiLevelType w:val="multilevel"/>
@@ -7680,7 +7445,7 @@
 </file>
 
 <file path=word/styles.xml><?xml version="1.0" encoding="utf-8"?>
-<w:styles xmlns:mc="http://schemas.openxmlformats.org/markup-compatibility/2006" xmlns:r="http://purl.oclc.org/ooxml/officeDocument/relationships" xmlns:w="http://purl.oclc.org/ooxml/wordprocessingml/main" xmlns:w14="http://schemas.microsoft.com/office/word/2010/wordml" xmlns:w15="http://schemas.microsoft.com/office/word/2012/wordml" xmlns:w16cex="http://schemas.microsoft.com/office/word/2018/wordml/cex" xmlns:w16cid="http://schemas.microsoft.com/office/word/2016/wordml/cid" xmlns:w16="http://schemas.microsoft.com/office/word/2018/wordml" xmlns:w16du="http://schemas.microsoft.com/office/word/2023/wordml/word16du" xmlns:w16sdtdh="http://schemas.microsoft.com/office/word/2020/wordml/sdtdatahash" xmlns:w16se="http://schemas.microsoft.com/office/word/2015/wordml/symex" mc:Ignorable="w14 w15 w16se w16cid w16 w16cex w16sdtdh w16du">
+<w:styles xmlns:mc="http://schemas.openxmlformats.org/markup-compatibility/2006" xmlns:r="http://purl.oclc.org/ooxml/officeDocument/relationships" xmlns:w="http://purl.oclc.org/ooxml/wordprocessingml/main" xmlns:w14="http://schemas.microsoft.com/office/word/2010/wordml" xmlns:w15="http://schemas.microsoft.com/office/word/2012/wordml" xmlns:w16cex="http://schemas.microsoft.com/office/word/2018/wordml/cex" xmlns:w16cid="http://schemas.microsoft.com/office/word/2016/wordml/cid" xmlns:w16="http://schemas.microsoft.com/office/word/2018/wordml" xmlns:w16du="http://schemas.microsoft.com/office/word/2023/wordml/word16du" xmlns:w16sdtdh="http://schemas.microsoft.com/office/word/2020/wordml/sdtdatahash" xmlns:w16sdtfl="http://schemas.microsoft.com/office/word/2024/wordml/sdtformatlock" xmlns:w16se="http://schemas.microsoft.com/office/word/2015/wordml/symex" mc:Ignorable="w14 w15 w16se w16cid w16 w16cex w16sdtdh w16sdtfl w16du">
   <w:docDefaults>
     <w:rPrDefault>
       <w:rPr>
@@ -8096,6 +7861,7 @@
   <w:style w:type="character" w:default="1" w:styleId="DefaultParagraphFont">
     <w:name w:val="Default Paragraph Font"/>
     <w:uiPriority w:val="1"/>
+    <w:semiHidden/>
     <w:unhideWhenUsed/>
   </w:style>
   <w:style w:type="table" w:default="1" w:styleId="TableNormal">
